--- a/components/jobaids/originalfiles/Job Aid - What not to do EN - Final.docx
+++ b/components/jobaids/originalfiles/Job Aid - What not to do EN - Final.docx
@@ -1,6 +1,6 @@
 
 <file path=word/document.xml><?xml version="1.0" encoding="utf-8"?>
-<w:document xmlns:wpc="http://schemas.microsoft.com/office/word/2010/wordprocessingCanvas" xmlns:cx="http://schemas.microsoft.com/office/drawing/2014/chartex" xmlns:cx1="http://schemas.microsoft.com/office/drawing/2015/9/8/chartex" xmlns:cx2="http://schemas.microsoft.com/office/drawing/2015/10/21/chartex" xmlns:cx3="http://schemas.microsoft.com/office/drawing/2016/5/9/chartex" xmlns:cx4="http://schemas.microsoft.com/office/drawing/2016/5/10/chartex" xmlns:cx5="http://schemas.microsoft.com/office/drawing/2016/5/11/chartex" xmlns:cx6="http://schemas.microsoft.com/office/drawing/2016/5/12/chartex" xmlns:cx7="http://schemas.microsoft.com/office/drawing/2016/5/13/chartex" xmlns:cx8="http://schemas.microsoft.com/office/drawing/2016/5/14/chartex" xmlns:mc="http://schemas.openxmlformats.org/markup-compatibility/2006" xmlns:aink="http://schemas.microsoft.com/office/drawing/2016/ink" xmlns:am3d="http://schemas.microsoft.com/office/drawing/2017/model3d" xmlns:o="urn:schemas-microsoft-com:office:office" xmlns:r="http://schemas.openxmlformats.org/officeDocument/2006/relationships" xmlns:m="http://schemas.openxmlformats.org/officeDocument/2006/math" xmlns:v="urn:schemas-microsoft-com:vml" xmlns:wp14="http://schemas.microsoft.com/office/word/2010/wordprocessingDrawing" xmlns:wp="http://schemas.openxmlformats.org/drawingml/2006/wordprocessingDrawing" xmlns:w10="urn:schemas-microsoft-com:office:word" xmlns:w="http://schemas.openxmlformats.org/wordprocessingml/2006/main" xmlns:w14="http://schemas.microsoft.com/office/word/2010/wordml" xmlns:w15="http://schemas.microsoft.com/office/word/2012/wordml" xmlns:w16cex="http://schemas.microsoft.com/office/word/2018/wordml/cex" xmlns:w16cid="http://schemas.microsoft.com/office/word/2016/wordml/cid" xmlns:w16="http://schemas.microsoft.com/office/word/2018/wordml" xmlns:w16se="http://schemas.microsoft.com/office/word/2015/wordml/symex" xmlns:wpg="http://schemas.microsoft.com/office/word/2010/wordprocessingGroup" xmlns:wpi="http://schemas.microsoft.com/office/word/2010/wordprocessingInk" xmlns:wne="http://schemas.microsoft.com/office/word/2006/wordml" xmlns:wps="http://schemas.microsoft.com/office/word/2010/wordprocessingShape" mc:Ignorable="w14 w15 w16se w16cid w16 w16cex wp14">
+<w:document xmlns:wpc="http://schemas.microsoft.com/office/word/2010/wordprocessingCanvas" xmlns:cx="http://schemas.microsoft.com/office/drawing/2014/chartex" xmlns:cx1="http://schemas.microsoft.com/office/drawing/2015/9/8/chartex" xmlns:mc="http://schemas.openxmlformats.org/markup-compatibility/2006" xmlns:o="urn:schemas-microsoft-com:office:office" xmlns:r="http://schemas.openxmlformats.org/officeDocument/2006/relationships" xmlns:m="http://schemas.openxmlformats.org/officeDocument/2006/math" xmlns:v="urn:schemas-microsoft-com:vml" xmlns:wp14="http://schemas.microsoft.com/office/word/2010/wordprocessingDrawing" xmlns:wp="http://schemas.openxmlformats.org/drawingml/2006/wordprocessingDrawing" xmlns:w10="urn:schemas-microsoft-com:office:word" xmlns:w="http://schemas.openxmlformats.org/wordprocessingml/2006/main" xmlns:w14="http://schemas.microsoft.com/office/word/2010/wordml" xmlns:w15="http://schemas.microsoft.com/office/word/2012/wordml" xmlns:w16se="http://schemas.microsoft.com/office/word/2015/wordml/symex" xmlns:wpg="http://schemas.microsoft.com/office/word/2010/wordprocessingGroup" xmlns:wpi="http://schemas.microsoft.com/office/word/2010/wordprocessingInk" xmlns:wne="http://schemas.microsoft.com/office/word/2006/wordml" xmlns:wps="http://schemas.microsoft.com/office/word/2010/wordprocessingShape" mc:Ignorable="w14 w15 w16se wp14">
   <w:body>
     <w:p>
       <w:pPr>
@@ -167,7 +167,7 @@
               </wp:anchor>
             </w:drawing>
           </mc:Choice>
-          <mc:Fallback>
+          <mc:Fallback xmlns:w16="http://schemas.microsoft.com/office/word/2018/wordml" xmlns:w16cid="http://schemas.microsoft.com/office/word/2016/wordml/cid" xmlns:w16cex="http://schemas.microsoft.com/office/word/2018/wordml/cex" xmlns:am3d="http://schemas.microsoft.com/office/drawing/2017/model3d" xmlns:aink="http://schemas.microsoft.com/office/drawing/2016/ink" xmlns:cx8="http://schemas.microsoft.com/office/drawing/2016/5/14/chartex" xmlns:cx7="http://schemas.microsoft.com/office/drawing/2016/5/13/chartex" xmlns:cx6="http://schemas.microsoft.com/office/drawing/2016/5/12/chartex" xmlns:cx5="http://schemas.microsoft.com/office/drawing/2016/5/11/chartex" xmlns:cx4="http://schemas.microsoft.com/office/drawing/2016/5/10/chartex" xmlns:cx3="http://schemas.microsoft.com/office/drawing/2016/5/9/chartex" xmlns:cx2="http://schemas.microsoft.com/office/drawing/2015/10/21/chartex">
             <w:pict>
               <v:shape w14:anchorId="4948AF2E" id="Shape 5068" o:spid="_x0000_s1026" style="position:absolute;margin-left:197.65pt;margin-top:.55pt;width:30.25pt;height:30pt;z-index:251639806;visibility:visible;mso-wrap-style:square;mso-width-percent:0;mso-height-percent:0;mso-wrap-distance-left:9pt;mso-wrap-distance-top:0;mso-wrap-distance-right:9pt;mso-wrap-distance-bottom:0;mso-position-horizontal:absolute;mso-position-horizontal-relative:text;mso-position-vertical:absolute;mso-position-vertical-relative:text;mso-width-percent:0;mso-height-percent:0;mso-width-relative:margin;mso-height-relative:margin;v-text-anchor:middle" coordsize="120000,120000" o:gfxdata="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" path="m61294,r,c27913,,,25611,,58705v,33093,27913,61007,61294,61007c94388,119712,119712,91798,119712,58705,119712,25611,94388,,61294,xm73956,58705r,c94388,81726,94388,81726,94388,81726,81726,94388,81726,94388,81726,94388,61294,71366,61294,71366,61294,71366,37985,94388,37985,94388,37985,94388,25323,81726,25323,81726,25323,81726,48345,58705,48345,58705,48345,58705,25323,38561,25323,38561,25323,38561,37985,25611,37985,25611,37985,25611,61294,45755,61294,45755,61294,45755,81726,25611,81726,25611,81726,25611,94388,38561,94388,38561,94388,38561l73956,58705xe" fillcolor="#aeaaaa [2414]" stroked="f">
                 <v:path arrowok="t" o:extrusionok="f" textboxrect="0,0,120000,120000"/>
@@ -234,7 +234,6 @@
         <w:rPr>
           <w:rFonts w:ascii="Roboto Condensed" w:hAnsi="Roboto Condensed"/>
           <w:noProof/>
-          <w:lang w:val="en-CA" w:eastAsia="en-CA"/>
         </w:rPr>
         <mc:AlternateContent>
           <mc:Choice Requires="wps">
@@ -330,7 +329,7 @@
               </wp:anchor>
             </w:drawing>
           </mc:Choice>
-          <mc:Fallback>
+          <mc:Fallback xmlns:w16="http://schemas.microsoft.com/office/word/2018/wordml" xmlns:w16cid="http://schemas.microsoft.com/office/word/2016/wordml/cid" xmlns:w16cex="http://schemas.microsoft.com/office/word/2018/wordml/cex" xmlns:am3d="http://schemas.microsoft.com/office/drawing/2017/model3d" xmlns:aink="http://schemas.microsoft.com/office/drawing/2016/ink" xmlns:cx8="http://schemas.microsoft.com/office/drawing/2016/5/14/chartex" xmlns:cx7="http://schemas.microsoft.com/office/drawing/2016/5/13/chartex" xmlns:cx6="http://schemas.microsoft.com/office/drawing/2016/5/12/chartex" xmlns:cx5="http://schemas.microsoft.com/office/drawing/2016/5/11/chartex" xmlns:cx4="http://schemas.microsoft.com/office/drawing/2016/5/10/chartex" xmlns:cx3="http://schemas.microsoft.com/office/drawing/2016/5/9/chartex" xmlns:cx2="http://schemas.microsoft.com/office/drawing/2015/10/21/chartex">
             <w:pict>
               <v:rect w14:anchorId="7A8D6DCC" id="Rectangle 11" o:spid="_x0000_s1026" style="position:absolute;margin-left:571.3pt;margin-top:24.65pt;width:611.3pt;height:29.45pt;z-index:251640831;visibility:visible;mso-wrap-style:square;mso-width-percent:0;mso-wrap-distance-left:9pt;mso-wrap-distance-top:0;mso-wrap-distance-right:9pt;mso-wrap-distance-bottom:0;mso-position-horizontal:right;mso-position-horizontal-relative:page;mso-position-vertical:absolute;mso-position-vertical-relative:text;mso-width-percent:0;mso-width-relative:margin;v-text-anchor:middle" o:gfxdata="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" fillcolor="#536173" stroked="f" strokeweight="1pt">
                 <v:textbox>
@@ -423,7 +422,7 @@
                     <pic:cNvPicPr/>
                   </pic:nvPicPr>
                   <pic:blipFill>
-                    <a:blip r:embed="rId8">
+                    <a:blip r:embed="rId11">
                       <a:extLst>
                         <a:ext uri="{28A0092B-C50C-407E-A947-70E740481C1C}">
                           <a14:useLocalDpi xmlns:a14="http://schemas.microsoft.com/office/drawing/2010/main" val="0"/>
@@ -498,7 +497,6 @@
         <w:rPr>
           <w:rFonts w:ascii="Roboto Condensed" w:hAnsi="Roboto Condensed"/>
           <w:noProof/>
-          <w:lang w:val="en-CA" w:eastAsia="en-CA"/>
         </w:rPr>
         <mc:AlternateContent>
           <mc:Choice Requires="wps">
@@ -591,7 +589,7 @@
               </wp:anchor>
             </w:drawing>
           </mc:Choice>
-          <mc:Fallback>
+          <mc:Fallback xmlns:w16="http://schemas.microsoft.com/office/word/2018/wordml" xmlns:w16cid="http://schemas.microsoft.com/office/word/2016/wordml/cid" xmlns:w16cex="http://schemas.microsoft.com/office/word/2018/wordml/cex" xmlns:am3d="http://schemas.microsoft.com/office/drawing/2017/model3d" xmlns:aink="http://schemas.microsoft.com/office/drawing/2016/ink" xmlns:cx8="http://schemas.microsoft.com/office/drawing/2016/5/14/chartex" xmlns:cx7="http://schemas.microsoft.com/office/drawing/2016/5/13/chartex" xmlns:cx6="http://schemas.microsoft.com/office/drawing/2016/5/12/chartex" xmlns:cx5="http://schemas.microsoft.com/office/drawing/2016/5/11/chartex" xmlns:cx4="http://schemas.microsoft.com/office/drawing/2016/5/10/chartex" xmlns:cx3="http://schemas.microsoft.com/office/drawing/2016/5/9/chartex" xmlns:cx2="http://schemas.microsoft.com/office/drawing/2015/10/21/chartex">
             <w:pict>
               <v:rect w14:anchorId="673C0C76" id="Rectangle 10" o:spid="_x0000_s1027" style="position:absolute;margin-left:571.3pt;margin-top:-.05pt;width:611.3pt;height:29.45pt;z-index:251716608;visibility:visible;mso-wrap-style:square;mso-width-percent:0;mso-wrap-distance-left:9pt;mso-wrap-distance-top:0;mso-wrap-distance-right:9pt;mso-wrap-distance-bottom:0;mso-position-horizontal:right;mso-position-horizontal-relative:page;mso-position-vertical:absolute;mso-position-vertical-relative:text;mso-width-percent:0;mso-width-relative:margin;v-text-anchor:middle" o:gfxdata="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" fillcolor="#536173" stroked="f" strokeweight="1pt">
                 <v:textbox>
@@ -675,7 +673,6 @@
         <w:rPr>
           <w:rFonts w:ascii="Roboto Condensed" w:hAnsi="Roboto Condensed"/>
           <w:noProof/>
-          <w:lang w:val="en-CA" w:eastAsia="en-CA"/>
         </w:rPr>
         <mc:AlternateContent>
           <mc:Choice Requires="wps">
@@ -768,7 +765,7 @@
               </wp:anchor>
             </w:drawing>
           </mc:Choice>
-          <mc:Fallback>
+          <mc:Fallback xmlns:w16="http://schemas.microsoft.com/office/word/2018/wordml" xmlns:w16cid="http://schemas.microsoft.com/office/word/2016/wordml/cid" xmlns:w16cex="http://schemas.microsoft.com/office/word/2018/wordml/cex" xmlns:am3d="http://schemas.microsoft.com/office/drawing/2017/model3d" xmlns:aink="http://schemas.microsoft.com/office/drawing/2016/ink" xmlns:cx8="http://schemas.microsoft.com/office/drawing/2016/5/14/chartex" xmlns:cx7="http://schemas.microsoft.com/office/drawing/2016/5/13/chartex" xmlns:cx6="http://schemas.microsoft.com/office/drawing/2016/5/12/chartex" xmlns:cx5="http://schemas.microsoft.com/office/drawing/2016/5/11/chartex" xmlns:cx4="http://schemas.microsoft.com/office/drawing/2016/5/10/chartex" xmlns:cx3="http://schemas.microsoft.com/office/drawing/2016/5/9/chartex" xmlns:cx2="http://schemas.microsoft.com/office/drawing/2015/10/21/chartex">
             <w:pict>
               <v:rect w14:anchorId="556ADA2C" id="Rectangle 4798" o:spid="_x0000_s1028" style="position:absolute;margin-left:571.3pt;margin-top:18.7pt;width:611.3pt;height:29.45pt;z-index:251731968;visibility:visible;mso-wrap-style:square;mso-width-percent:0;mso-wrap-distance-left:9pt;mso-wrap-distance-top:0;mso-wrap-distance-right:9pt;mso-wrap-distance-bottom:0;mso-position-horizontal:right;mso-position-horizontal-relative:page;mso-position-vertical:absolute;mso-position-vertical-relative:text;mso-width-percent:0;mso-width-relative:margin;v-text-anchor:middle" o:gfxdata="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" fillcolor="#536173" stroked="f" strokeweight="1pt">
                 <v:textbox>
@@ -830,12 +827,11 @@
       <w:r>
         <w:rPr>
           <w:noProof/>
-          <w:lang w:val="en-CA" w:eastAsia="en-CA"/>
         </w:rPr>
         <mc:AlternateContent>
           <mc:Choice Requires="wpg">
             <w:drawing>
-              <wp:anchor distT="0" distB="0" distL="114300" distR="114300" simplePos="0" relativeHeight="251732991" behindDoc="0" locked="0" layoutInCell="1" allowOverlap="1" wp14:anchorId="718B5CC6" wp14:editId="09F59B56">
+              <wp:anchor distT="0" distB="0" distL="114300" distR="114300" simplePos="0" relativeHeight="251732991" behindDoc="0" locked="0" layoutInCell="1" allowOverlap="1" wp14:anchorId="718B5CC6" wp14:editId="45070BFE">
                 <wp:simplePos x="0" y="0"/>
                 <wp:positionH relativeFrom="margin">
                   <wp:align>left</wp:align>
@@ -1100,7 +1096,7 @@
                           <a:effectLst/>
                           <a:extLst>
                             <a:ext uri="{91240B29-F687-4f45-9708-019B960494DF}">
-                              <a14:hiddenLine xmlns:o="urn:schemas-microsoft-com:office:office" xmlns:v="urn:schemas-microsoft-com:vml" xmlns:w10="urn:schemas-microsoft-com:office:word" xmlns:w="http://schemas.openxmlformats.org/wordprocessingml/2006/main" xmlns:p="http://schemas.openxmlformats.org/presentationml/2006/main" xmlns="" xmlns:a14="http://schemas.microsoft.com/office/drawing/2010/main" xmlns:lc="http://schemas.openxmlformats.org/drawingml/2006/lockedCanvas" w="12700" cap="flat" cmpd="sng">
+                              <a14:hiddenLine xmlns:lc="http://schemas.openxmlformats.org/drawingml/2006/lockedCanvas" xmlns:a14="http://schemas.microsoft.com/office/drawing/2010/main" xmlns="" xmlns:p="http://schemas.openxmlformats.org/presentationml/2006/main" xmlns:w="http://schemas.openxmlformats.org/wordprocessingml/2006/main" xmlns:w10="urn:schemas-microsoft-com:office:word" xmlns:v="urn:schemas-microsoft-com:vml" xmlns:o="urn:schemas-microsoft-com:office:office" xmlns:w16="http://schemas.microsoft.com/office/word/2018/wordml" xmlns:w16cid="http://schemas.microsoft.com/office/word/2016/wordml/cid" xmlns:w16cex="http://schemas.microsoft.com/office/word/2018/wordml/cex" xmlns:am3d="http://schemas.microsoft.com/office/drawing/2017/model3d" xmlns:aink="http://schemas.microsoft.com/office/drawing/2016/ink" xmlns:cx8="http://schemas.microsoft.com/office/drawing/2016/5/14/chartex" xmlns:cx7="http://schemas.microsoft.com/office/drawing/2016/5/13/chartex" xmlns:cx6="http://schemas.microsoft.com/office/drawing/2016/5/12/chartex" xmlns:cx5="http://schemas.microsoft.com/office/drawing/2016/5/11/chartex" xmlns:cx4="http://schemas.microsoft.com/office/drawing/2016/5/10/chartex" xmlns:cx3="http://schemas.microsoft.com/office/drawing/2016/5/9/chartex" xmlns:cx2="http://schemas.microsoft.com/office/drawing/2015/10/21/chartex" w="12700" cap="flat" cmpd="sng">
                                 <a:solidFill>
                                   <a:srgbClr val="000000"/>
                                 </a:solidFill>
@@ -1111,7 +1107,7 @@
                               </a14:hiddenLine>
                             </a:ext>
                             <a:ext uri="{AF507438-7753-43e0-B8FC-AC1667EBCBE1}">
-                              <a14:hiddenEffects xmlns:o="urn:schemas-microsoft-com:office:office" xmlns:v="urn:schemas-microsoft-com:vml" xmlns:w10="urn:schemas-microsoft-com:office:word" xmlns:w="http://schemas.openxmlformats.org/wordprocessingml/2006/main" xmlns:p="http://schemas.openxmlformats.org/presentationml/2006/main" xmlns="" xmlns:a14="http://schemas.microsoft.com/office/drawing/2010/main" xmlns:lc="http://schemas.openxmlformats.org/drawingml/2006/lockedCanvas">
+                              <a14:hiddenEffects xmlns:lc="http://schemas.openxmlformats.org/drawingml/2006/lockedCanvas" xmlns:a14="http://schemas.microsoft.com/office/drawing/2010/main" xmlns="" xmlns:p="http://schemas.openxmlformats.org/presentationml/2006/main" xmlns:w="http://schemas.openxmlformats.org/wordprocessingml/2006/main" xmlns:w10="urn:schemas-microsoft-com:office:word" xmlns:v="urn:schemas-microsoft-com:vml" xmlns:o="urn:schemas-microsoft-com:office:office" xmlns:w16="http://schemas.microsoft.com/office/word/2018/wordml" xmlns:w16cid="http://schemas.microsoft.com/office/word/2016/wordml/cid" xmlns:w16cex="http://schemas.microsoft.com/office/word/2018/wordml/cex" xmlns:am3d="http://schemas.microsoft.com/office/drawing/2017/model3d" xmlns:aink="http://schemas.microsoft.com/office/drawing/2016/ink" xmlns:cx8="http://schemas.microsoft.com/office/drawing/2016/5/14/chartex" xmlns:cx7="http://schemas.microsoft.com/office/drawing/2016/5/13/chartex" xmlns:cx6="http://schemas.microsoft.com/office/drawing/2016/5/12/chartex" xmlns:cx5="http://schemas.microsoft.com/office/drawing/2016/5/11/chartex" xmlns:cx4="http://schemas.microsoft.com/office/drawing/2016/5/10/chartex" xmlns:cx3="http://schemas.microsoft.com/office/drawing/2016/5/9/chartex" xmlns:cx2="http://schemas.microsoft.com/office/drawing/2015/10/21/chartex">
                                 <a:effectLst>
                                   <a:outerShdw blurRad="63500" dist="38099" dir="2700000" algn="ctr" rotWithShape="0">
                                     <a:srgbClr val="000000">
@@ -1193,7 +1189,7 @@
                           <a:effectLst/>
                           <a:extLst>
                             <a:ext uri="{91240B29-F687-4f45-9708-019B960494DF}">
-                              <a14:hiddenLine xmlns:o="urn:schemas-microsoft-com:office:office" xmlns:v="urn:schemas-microsoft-com:vml" xmlns:w10="urn:schemas-microsoft-com:office:word" xmlns:w="http://schemas.openxmlformats.org/wordprocessingml/2006/main" xmlns:p="http://schemas.openxmlformats.org/presentationml/2006/main" xmlns="" xmlns:a14="http://schemas.microsoft.com/office/drawing/2010/main" xmlns:lc="http://schemas.openxmlformats.org/drawingml/2006/lockedCanvas" w="12700" cap="flat" cmpd="sng">
+                              <a14:hiddenLine xmlns:lc="http://schemas.openxmlformats.org/drawingml/2006/lockedCanvas" xmlns:a14="http://schemas.microsoft.com/office/drawing/2010/main" xmlns="" xmlns:p="http://schemas.openxmlformats.org/presentationml/2006/main" xmlns:w="http://schemas.openxmlformats.org/wordprocessingml/2006/main" xmlns:w10="urn:schemas-microsoft-com:office:word" xmlns:v="urn:schemas-microsoft-com:vml" xmlns:o="urn:schemas-microsoft-com:office:office" xmlns:w16="http://schemas.microsoft.com/office/word/2018/wordml" xmlns:w16cid="http://schemas.microsoft.com/office/word/2016/wordml/cid" xmlns:w16cex="http://schemas.microsoft.com/office/word/2018/wordml/cex" xmlns:am3d="http://schemas.microsoft.com/office/drawing/2017/model3d" xmlns:aink="http://schemas.microsoft.com/office/drawing/2016/ink" xmlns:cx8="http://schemas.microsoft.com/office/drawing/2016/5/14/chartex" xmlns:cx7="http://schemas.microsoft.com/office/drawing/2016/5/13/chartex" xmlns:cx6="http://schemas.microsoft.com/office/drawing/2016/5/12/chartex" xmlns:cx5="http://schemas.microsoft.com/office/drawing/2016/5/11/chartex" xmlns:cx4="http://schemas.microsoft.com/office/drawing/2016/5/10/chartex" xmlns:cx3="http://schemas.microsoft.com/office/drawing/2016/5/9/chartex" xmlns:cx2="http://schemas.microsoft.com/office/drawing/2015/10/21/chartex" w="12700" cap="flat" cmpd="sng">
                                 <a:solidFill>
                                   <a:srgbClr val="000000"/>
                                 </a:solidFill>
@@ -1204,7 +1200,7 @@
                               </a14:hiddenLine>
                             </a:ext>
                             <a:ext uri="{AF507438-7753-43e0-B8FC-AC1667EBCBE1}">
-                              <a14:hiddenEffects xmlns:o="urn:schemas-microsoft-com:office:office" xmlns:v="urn:schemas-microsoft-com:vml" xmlns:w10="urn:schemas-microsoft-com:office:word" xmlns:w="http://schemas.openxmlformats.org/wordprocessingml/2006/main" xmlns:p="http://schemas.openxmlformats.org/presentationml/2006/main" xmlns="" xmlns:a14="http://schemas.microsoft.com/office/drawing/2010/main" xmlns:lc="http://schemas.openxmlformats.org/drawingml/2006/lockedCanvas">
+                              <a14:hiddenEffects xmlns:lc="http://schemas.openxmlformats.org/drawingml/2006/lockedCanvas" xmlns:a14="http://schemas.microsoft.com/office/drawing/2010/main" xmlns="" xmlns:p="http://schemas.openxmlformats.org/presentationml/2006/main" xmlns:w="http://schemas.openxmlformats.org/wordprocessingml/2006/main" xmlns:w10="urn:schemas-microsoft-com:office:word" xmlns:v="urn:schemas-microsoft-com:vml" xmlns:o="urn:schemas-microsoft-com:office:office" xmlns:w16="http://schemas.microsoft.com/office/word/2018/wordml" xmlns:w16cid="http://schemas.microsoft.com/office/word/2016/wordml/cid" xmlns:w16cex="http://schemas.microsoft.com/office/word/2018/wordml/cex" xmlns:am3d="http://schemas.microsoft.com/office/drawing/2017/model3d" xmlns:aink="http://schemas.microsoft.com/office/drawing/2016/ink" xmlns:cx8="http://schemas.microsoft.com/office/drawing/2016/5/14/chartex" xmlns:cx7="http://schemas.microsoft.com/office/drawing/2016/5/13/chartex" xmlns:cx6="http://schemas.microsoft.com/office/drawing/2016/5/12/chartex" xmlns:cx5="http://schemas.microsoft.com/office/drawing/2016/5/11/chartex" xmlns:cx4="http://schemas.microsoft.com/office/drawing/2016/5/10/chartex" xmlns:cx3="http://schemas.microsoft.com/office/drawing/2016/5/9/chartex" xmlns:cx2="http://schemas.microsoft.com/office/drawing/2015/10/21/chartex">
                                 <a:effectLst>
                                   <a:outerShdw blurRad="63500" dist="38099" dir="2700000" algn="ctr" rotWithShape="0">
                                     <a:srgbClr val="000000">
@@ -1286,7 +1282,7 @@
                           <a:effectLst/>
                           <a:extLst>
                             <a:ext uri="{91240B29-F687-4f45-9708-019B960494DF}">
-                              <a14:hiddenLine xmlns:o="urn:schemas-microsoft-com:office:office" xmlns:v="urn:schemas-microsoft-com:vml" xmlns:w10="urn:schemas-microsoft-com:office:word" xmlns:w="http://schemas.openxmlformats.org/wordprocessingml/2006/main" xmlns:p="http://schemas.openxmlformats.org/presentationml/2006/main" xmlns="" xmlns:a14="http://schemas.microsoft.com/office/drawing/2010/main" xmlns:lc="http://schemas.openxmlformats.org/drawingml/2006/lockedCanvas" w="12700" cap="flat" cmpd="sng">
+                              <a14:hiddenLine xmlns:lc="http://schemas.openxmlformats.org/drawingml/2006/lockedCanvas" xmlns:a14="http://schemas.microsoft.com/office/drawing/2010/main" xmlns="" xmlns:p="http://schemas.openxmlformats.org/presentationml/2006/main" xmlns:w="http://schemas.openxmlformats.org/wordprocessingml/2006/main" xmlns:w10="urn:schemas-microsoft-com:office:word" xmlns:v="urn:schemas-microsoft-com:vml" xmlns:o="urn:schemas-microsoft-com:office:office" xmlns:w16="http://schemas.microsoft.com/office/word/2018/wordml" xmlns:w16cid="http://schemas.microsoft.com/office/word/2016/wordml/cid" xmlns:w16cex="http://schemas.microsoft.com/office/word/2018/wordml/cex" xmlns:am3d="http://schemas.microsoft.com/office/drawing/2017/model3d" xmlns:aink="http://schemas.microsoft.com/office/drawing/2016/ink" xmlns:cx8="http://schemas.microsoft.com/office/drawing/2016/5/14/chartex" xmlns:cx7="http://schemas.microsoft.com/office/drawing/2016/5/13/chartex" xmlns:cx6="http://schemas.microsoft.com/office/drawing/2016/5/12/chartex" xmlns:cx5="http://schemas.microsoft.com/office/drawing/2016/5/11/chartex" xmlns:cx4="http://schemas.microsoft.com/office/drawing/2016/5/10/chartex" xmlns:cx3="http://schemas.microsoft.com/office/drawing/2016/5/9/chartex" xmlns:cx2="http://schemas.microsoft.com/office/drawing/2015/10/21/chartex" w="12700" cap="flat" cmpd="sng">
                                 <a:solidFill>
                                   <a:srgbClr val="000000"/>
                                 </a:solidFill>
@@ -1297,7 +1293,7 @@
                               </a14:hiddenLine>
                             </a:ext>
                             <a:ext uri="{AF507438-7753-43e0-B8FC-AC1667EBCBE1}">
-                              <a14:hiddenEffects xmlns:o="urn:schemas-microsoft-com:office:office" xmlns:v="urn:schemas-microsoft-com:vml" xmlns:w10="urn:schemas-microsoft-com:office:word" xmlns:w="http://schemas.openxmlformats.org/wordprocessingml/2006/main" xmlns:p="http://schemas.openxmlformats.org/presentationml/2006/main" xmlns="" xmlns:a14="http://schemas.microsoft.com/office/drawing/2010/main" xmlns:lc="http://schemas.openxmlformats.org/drawingml/2006/lockedCanvas">
+                              <a14:hiddenEffects xmlns:lc="http://schemas.openxmlformats.org/drawingml/2006/lockedCanvas" xmlns:a14="http://schemas.microsoft.com/office/drawing/2010/main" xmlns="" xmlns:p="http://schemas.openxmlformats.org/presentationml/2006/main" xmlns:w="http://schemas.openxmlformats.org/wordprocessingml/2006/main" xmlns:w10="urn:schemas-microsoft-com:office:word" xmlns:v="urn:schemas-microsoft-com:vml" xmlns:o="urn:schemas-microsoft-com:office:office" xmlns:w16="http://schemas.microsoft.com/office/word/2018/wordml" xmlns:w16cid="http://schemas.microsoft.com/office/word/2016/wordml/cid" xmlns:w16cex="http://schemas.microsoft.com/office/word/2018/wordml/cex" xmlns:am3d="http://schemas.microsoft.com/office/drawing/2017/model3d" xmlns:aink="http://schemas.microsoft.com/office/drawing/2016/ink" xmlns:cx8="http://schemas.microsoft.com/office/drawing/2016/5/14/chartex" xmlns:cx7="http://schemas.microsoft.com/office/drawing/2016/5/13/chartex" xmlns:cx6="http://schemas.microsoft.com/office/drawing/2016/5/12/chartex" xmlns:cx5="http://schemas.microsoft.com/office/drawing/2016/5/11/chartex" xmlns:cx4="http://schemas.microsoft.com/office/drawing/2016/5/10/chartex" xmlns:cx3="http://schemas.microsoft.com/office/drawing/2016/5/9/chartex" xmlns:cx2="http://schemas.microsoft.com/office/drawing/2015/10/21/chartex">
                                 <a:effectLst>
                                   <a:outerShdw blurRad="63500" dist="38099" dir="2700000" algn="ctr" rotWithShape="0">
                                     <a:srgbClr val="000000">
@@ -1379,7 +1375,7 @@
                           <a:effectLst/>
                           <a:extLst>
                             <a:ext uri="{91240B29-F687-4f45-9708-019B960494DF}">
-                              <a14:hiddenLine xmlns:o="urn:schemas-microsoft-com:office:office" xmlns:v="urn:schemas-microsoft-com:vml" xmlns:w10="urn:schemas-microsoft-com:office:word" xmlns:w="http://schemas.openxmlformats.org/wordprocessingml/2006/main" xmlns:p="http://schemas.openxmlformats.org/presentationml/2006/main" xmlns="" xmlns:a14="http://schemas.microsoft.com/office/drawing/2010/main" xmlns:lc="http://schemas.openxmlformats.org/drawingml/2006/lockedCanvas" w="12700" cap="flat" cmpd="sng">
+                              <a14:hiddenLine xmlns:lc="http://schemas.openxmlformats.org/drawingml/2006/lockedCanvas" xmlns:a14="http://schemas.microsoft.com/office/drawing/2010/main" xmlns="" xmlns:p="http://schemas.openxmlformats.org/presentationml/2006/main" xmlns:w="http://schemas.openxmlformats.org/wordprocessingml/2006/main" xmlns:w10="urn:schemas-microsoft-com:office:word" xmlns:v="urn:schemas-microsoft-com:vml" xmlns:o="urn:schemas-microsoft-com:office:office" xmlns:w16="http://schemas.microsoft.com/office/word/2018/wordml" xmlns:w16cid="http://schemas.microsoft.com/office/word/2016/wordml/cid" xmlns:w16cex="http://schemas.microsoft.com/office/word/2018/wordml/cex" xmlns:am3d="http://schemas.microsoft.com/office/drawing/2017/model3d" xmlns:aink="http://schemas.microsoft.com/office/drawing/2016/ink" xmlns:cx8="http://schemas.microsoft.com/office/drawing/2016/5/14/chartex" xmlns:cx7="http://schemas.microsoft.com/office/drawing/2016/5/13/chartex" xmlns:cx6="http://schemas.microsoft.com/office/drawing/2016/5/12/chartex" xmlns:cx5="http://schemas.microsoft.com/office/drawing/2016/5/11/chartex" xmlns:cx4="http://schemas.microsoft.com/office/drawing/2016/5/10/chartex" xmlns:cx3="http://schemas.microsoft.com/office/drawing/2016/5/9/chartex" xmlns:cx2="http://schemas.microsoft.com/office/drawing/2015/10/21/chartex" w="12700" cap="flat" cmpd="sng">
                                 <a:solidFill>
                                   <a:srgbClr val="000000"/>
                                 </a:solidFill>
@@ -1390,7 +1386,7 @@
                               </a14:hiddenLine>
                             </a:ext>
                             <a:ext uri="{AF507438-7753-43e0-B8FC-AC1667EBCBE1}">
-                              <a14:hiddenEffects xmlns:o="urn:schemas-microsoft-com:office:office" xmlns:v="urn:schemas-microsoft-com:vml" xmlns:w10="urn:schemas-microsoft-com:office:word" xmlns:w="http://schemas.openxmlformats.org/wordprocessingml/2006/main" xmlns:p="http://schemas.openxmlformats.org/presentationml/2006/main" xmlns="" xmlns:a14="http://schemas.microsoft.com/office/drawing/2010/main" xmlns:lc="http://schemas.openxmlformats.org/drawingml/2006/lockedCanvas">
+                              <a14:hiddenEffects xmlns:lc="http://schemas.openxmlformats.org/drawingml/2006/lockedCanvas" xmlns:a14="http://schemas.microsoft.com/office/drawing/2010/main" xmlns="" xmlns:p="http://schemas.openxmlformats.org/presentationml/2006/main" xmlns:w="http://schemas.openxmlformats.org/wordprocessingml/2006/main" xmlns:w10="urn:schemas-microsoft-com:office:word" xmlns:v="urn:schemas-microsoft-com:vml" xmlns:o="urn:schemas-microsoft-com:office:office" xmlns:w16="http://schemas.microsoft.com/office/word/2018/wordml" xmlns:w16cid="http://schemas.microsoft.com/office/word/2016/wordml/cid" xmlns:w16cex="http://schemas.microsoft.com/office/word/2018/wordml/cex" xmlns:am3d="http://schemas.microsoft.com/office/drawing/2017/model3d" xmlns:aink="http://schemas.microsoft.com/office/drawing/2016/ink" xmlns:cx8="http://schemas.microsoft.com/office/drawing/2016/5/14/chartex" xmlns:cx7="http://schemas.microsoft.com/office/drawing/2016/5/13/chartex" xmlns:cx6="http://schemas.microsoft.com/office/drawing/2016/5/12/chartex" xmlns:cx5="http://schemas.microsoft.com/office/drawing/2016/5/11/chartex" xmlns:cx4="http://schemas.microsoft.com/office/drawing/2016/5/10/chartex" xmlns:cx3="http://schemas.microsoft.com/office/drawing/2016/5/9/chartex" xmlns:cx2="http://schemas.microsoft.com/office/drawing/2015/10/21/chartex">
                                 <a:effectLst>
                                   <a:outerShdw blurRad="63500" dist="38099" dir="2700000" algn="ctr" rotWithShape="0">
                                     <a:srgbClr val="000000">
@@ -1472,7 +1468,7 @@
                           <a:effectLst/>
                           <a:extLst>
                             <a:ext uri="{91240B29-F687-4f45-9708-019B960494DF}">
-                              <a14:hiddenLine xmlns:o="urn:schemas-microsoft-com:office:office" xmlns:v="urn:schemas-microsoft-com:vml" xmlns:w10="urn:schemas-microsoft-com:office:word" xmlns:w="http://schemas.openxmlformats.org/wordprocessingml/2006/main" xmlns:p="http://schemas.openxmlformats.org/presentationml/2006/main" xmlns="" xmlns:a14="http://schemas.microsoft.com/office/drawing/2010/main" xmlns:lc="http://schemas.openxmlformats.org/drawingml/2006/lockedCanvas" w="12700" cap="flat" cmpd="sng">
+                              <a14:hiddenLine xmlns:lc="http://schemas.openxmlformats.org/drawingml/2006/lockedCanvas" xmlns:a14="http://schemas.microsoft.com/office/drawing/2010/main" xmlns="" xmlns:p="http://schemas.openxmlformats.org/presentationml/2006/main" xmlns:w="http://schemas.openxmlformats.org/wordprocessingml/2006/main" xmlns:w10="urn:schemas-microsoft-com:office:word" xmlns:v="urn:schemas-microsoft-com:vml" xmlns:o="urn:schemas-microsoft-com:office:office" xmlns:w16="http://schemas.microsoft.com/office/word/2018/wordml" xmlns:w16cid="http://schemas.microsoft.com/office/word/2016/wordml/cid" xmlns:w16cex="http://schemas.microsoft.com/office/word/2018/wordml/cex" xmlns:am3d="http://schemas.microsoft.com/office/drawing/2017/model3d" xmlns:aink="http://schemas.microsoft.com/office/drawing/2016/ink" xmlns:cx8="http://schemas.microsoft.com/office/drawing/2016/5/14/chartex" xmlns:cx7="http://schemas.microsoft.com/office/drawing/2016/5/13/chartex" xmlns:cx6="http://schemas.microsoft.com/office/drawing/2016/5/12/chartex" xmlns:cx5="http://schemas.microsoft.com/office/drawing/2016/5/11/chartex" xmlns:cx4="http://schemas.microsoft.com/office/drawing/2016/5/10/chartex" xmlns:cx3="http://schemas.microsoft.com/office/drawing/2016/5/9/chartex" xmlns:cx2="http://schemas.microsoft.com/office/drawing/2015/10/21/chartex" w="12700" cap="flat" cmpd="sng">
                                 <a:solidFill>
                                   <a:srgbClr val="000000"/>
                                 </a:solidFill>
@@ -1483,7 +1479,7 @@
                               </a14:hiddenLine>
                             </a:ext>
                             <a:ext uri="{AF507438-7753-43e0-B8FC-AC1667EBCBE1}">
-                              <a14:hiddenEffects xmlns:o="urn:schemas-microsoft-com:office:office" xmlns:v="urn:schemas-microsoft-com:vml" xmlns:w10="urn:schemas-microsoft-com:office:word" xmlns:w="http://schemas.openxmlformats.org/wordprocessingml/2006/main" xmlns:p="http://schemas.openxmlformats.org/presentationml/2006/main" xmlns="" xmlns:a14="http://schemas.microsoft.com/office/drawing/2010/main" xmlns:lc="http://schemas.openxmlformats.org/drawingml/2006/lockedCanvas">
+                              <a14:hiddenEffects xmlns:lc="http://schemas.openxmlformats.org/drawingml/2006/lockedCanvas" xmlns:a14="http://schemas.microsoft.com/office/drawing/2010/main" xmlns="" xmlns:p="http://schemas.openxmlformats.org/presentationml/2006/main" xmlns:w="http://schemas.openxmlformats.org/wordprocessingml/2006/main" xmlns:w10="urn:schemas-microsoft-com:office:word" xmlns:v="urn:schemas-microsoft-com:vml" xmlns:o="urn:schemas-microsoft-com:office:office" xmlns:w16="http://schemas.microsoft.com/office/word/2018/wordml" xmlns:w16cid="http://schemas.microsoft.com/office/word/2016/wordml/cid" xmlns:w16cex="http://schemas.microsoft.com/office/word/2018/wordml/cex" xmlns:am3d="http://schemas.microsoft.com/office/drawing/2017/model3d" xmlns:aink="http://schemas.microsoft.com/office/drawing/2016/ink" xmlns:cx8="http://schemas.microsoft.com/office/drawing/2016/5/14/chartex" xmlns:cx7="http://schemas.microsoft.com/office/drawing/2016/5/13/chartex" xmlns:cx6="http://schemas.microsoft.com/office/drawing/2016/5/12/chartex" xmlns:cx5="http://schemas.microsoft.com/office/drawing/2016/5/11/chartex" xmlns:cx4="http://schemas.microsoft.com/office/drawing/2016/5/10/chartex" xmlns:cx3="http://schemas.microsoft.com/office/drawing/2016/5/9/chartex" xmlns:cx2="http://schemas.microsoft.com/office/drawing/2015/10/21/chartex">
                                 <a:effectLst>
                                   <a:outerShdw blurRad="63500" dist="38099" dir="2700000" algn="ctr" rotWithShape="0">
                                     <a:srgbClr val="000000">
@@ -1565,7 +1561,7 @@
                           <a:effectLst/>
                           <a:extLst>
                             <a:ext uri="{91240B29-F687-4f45-9708-019B960494DF}">
-                              <a14:hiddenLine xmlns:o="urn:schemas-microsoft-com:office:office" xmlns:v="urn:schemas-microsoft-com:vml" xmlns:w10="urn:schemas-microsoft-com:office:word" xmlns:w="http://schemas.openxmlformats.org/wordprocessingml/2006/main" xmlns:p="http://schemas.openxmlformats.org/presentationml/2006/main" xmlns="" xmlns:a14="http://schemas.microsoft.com/office/drawing/2010/main" xmlns:lc="http://schemas.openxmlformats.org/drawingml/2006/lockedCanvas" w="12700" cap="flat" cmpd="sng">
+                              <a14:hiddenLine xmlns:lc="http://schemas.openxmlformats.org/drawingml/2006/lockedCanvas" xmlns:a14="http://schemas.microsoft.com/office/drawing/2010/main" xmlns="" xmlns:p="http://schemas.openxmlformats.org/presentationml/2006/main" xmlns:w="http://schemas.openxmlformats.org/wordprocessingml/2006/main" xmlns:w10="urn:schemas-microsoft-com:office:word" xmlns:v="urn:schemas-microsoft-com:vml" xmlns:o="urn:schemas-microsoft-com:office:office" xmlns:w16="http://schemas.microsoft.com/office/word/2018/wordml" xmlns:w16cid="http://schemas.microsoft.com/office/word/2016/wordml/cid" xmlns:w16cex="http://schemas.microsoft.com/office/word/2018/wordml/cex" xmlns:am3d="http://schemas.microsoft.com/office/drawing/2017/model3d" xmlns:aink="http://schemas.microsoft.com/office/drawing/2016/ink" xmlns:cx8="http://schemas.microsoft.com/office/drawing/2016/5/14/chartex" xmlns:cx7="http://schemas.microsoft.com/office/drawing/2016/5/13/chartex" xmlns:cx6="http://schemas.microsoft.com/office/drawing/2016/5/12/chartex" xmlns:cx5="http://schemas.microsoft.com/office/drawing/2016/5/11/chartex" xmlns:cx4="http://schemas.microsoft.com/office/drawing/2016/5/10/chartex" xmlns:cx3="http://schemas.microsoft.com/office/drawing/2016/5/9/chartex" xmlns:cx2="http://schemas.microsoft.com/office/drawing/2015/10/21/chartex" w="12700" cap="flat" cmpd="sng">
                                 <a:solidFill>
                                   <a:srgbClr val="000000"/>
                                 </a:solidFill>
@@ -1576,7 +1572,7 @@
                               </a14:hiddenLine>
                             </a:ext>
                             <a:ext uri="{AF507438-7753-43e0-B8FC-AC1667EBCBE1}">
-                              <a14:hiddenEffects xmlns:o="urn:schemas-microsoft-com:office:office" xmlns:v="urn:schemas-microsoft-com:vml" xmlns:w10="urn:schemas-microsoft-com:office:word" xmlns:w="http://schemas.openxmlformats.org/wordprocessingml/2006/main" xmlns:p="http://schemas.openxmlformats.org/presentationml/2006/main" xmlns="" xmlns:a14="http://schemas.microsoft.com/office/drawing/2010/main" xmlns:lc="http://schemas.openxmlformats.org/drawingml/2006/lockedCanvas">
+                              <a14:hiddenEffects xmlns:lc="http://schemas.openxmlformats.org/drawingml/2006/lockedCanvas" xmlns:a14="http://schemas.microsoft.com/office/drawing/2010/main" xmlns="" xmlns:p="http://schemas.openxmlformats.org/presentationml/2006/main" xmlns:w="http://schemas.openxmlformats.org/wordprocessingml/2006/main" xmlns:w10="urn:schemas-microsoft-com:office:word" xmlns:v="urn:schemas-microsoft-com:vml" xmlns:o="urn:schemas-microsoft-com:office:office" xmlns:w16="http://schemas.microsoft.com/office/word/2018/wordml" xmlns:w16cid="http://schemas.microsoft.com/office/word/2016/wordml/cid" xmlns:w16cex="http://schemas.microsoft.com/office/word/2018/wordml/cex" xmlns:am3d="http://schemas.microsoft.com/office/drawing/2017/model3d" xmlns:aink="http://schemas.microsoft.com/office/drawing/2016/ink" xmlns:cx8="http://schemas.microsoft.com/office/drawing/2016/5/14/chartex" xmlns:cx7="http://schemas.microsoft.com/office/drawing/2016/5/13/chartex" xmlns:cx6="http://schemas.microsoft.com/office/drawing/2016/5/12/chartex" xmlns:cx5="http://schemas.microsoft.com/office/drawing/2016/5/11/chartex" xmlns:cx4="http://schemas.microsoft.com/office/drawing/2016/5/10/chartex" xmlns:cx3="http://schemas.microsoft.com/office/drawing/2016/5/9/chartex" xmlns:cx2="http://schemas.microsoft.com/office/drawing/2015/10/21/chartex">
                                 <a:effectLst>
                                   <a:outerShdw blurRad="63500" dist="38099" dir="2700000" algn="ctr" rotWithShape="0">
                                     <a:srgbClr val="000000">
@@ -1658,7 +1654,7 @@
                           <a:effectLst/>
                           <a:extLst>
                             <a:ext uri="{91240B29-F687-4f45-9708-019B960494DF}">
-                              <a14:hiddenLine xmlns:o="urn:schemas-microsoft-com:office:office" xmlns:v="urn:schemas-microsoft-com:vml" xmlns:w10="urn:schemas-microsoft-com:office:word" xmlns:w="http://schemas.openxmlformats.org/wordprocessingml/2006/main" xmlns:p="http://schemas.openxmlformats.org/presentationml/2006/main" xmlns="" xmlns:a14="http://schemas.microsoft.com/office/drawing/2010/main" xmlns:lc="http://schemas.openxmlformats.org/drawingml/2006/lockedCanvas" w="12700" cap="flat" cmpd="sng">
+                              <a14:hiddenLine xmlns:lc="http://schemas.openxmlformats.org/drawingml/2006/lockedCanvas" xmlns:a14="http://schemas.microsoft.com/office/drawing/2010/main" xmlns="" xmlns:p="http://schemas.openxmlformats.org/presentationml/2006/main" xmlns:w="http://schemas.openxmlformats.org/wordprocessingml/2006/main" xmlns:w10="urn:schemas-microsoft-com:office:word" xmlns:v="urn:schemas-microsoft-com:vml" xmlns:o="urn:schemas-microsoft-com:office:office" xmlns:w16="http://schemas.microsoft.com/office/word/2018/wordml" xmlns:w16cid="http://schemas.microsoft.com/office/word/2016/wordml/cid" xmlns:w16cex="http://schemas.microsoft.com/office/word/2018/wordml/cex" xmlns:am3d="http://schemas.microsoft.com/office/drawing/2017/model3d" xmlns:aink="http://schemas.microsoft.com/office/drawing/2016/ink" xmlns:cx8="http://schemas.microsoft.com/office/drawing/2016/5/14/chartex" xmlns:cx7="http://schemas.microsoft.com/office/drawing/2016/5/13/chartex" xmlns:cx6="http://schemas.microsoft.com/office/drawing/2016/5/12/chartex" xmlns:cx5="http://schemas.microsoft.com/office/drawing/2016/5/11/chartex" xmlns:cx4="http://schemas.microsoft.com/office/drawing/2016/5/10/chartex" xmlns:cx3="http://schemas.microsoft.com/office/drawing/2016/5/9/chartex" xmlns:cx2="http://schemas.microsoft.com/office/drawing/2015/10/21/chartex" w="12700" cap="flat" cmpd="sng">
                                 <a:solidFill>
                                   <a:srgbClr val="000000"/>
                                 </a:solidFill>
@@ -1669,7 +1665,7 @@
                               </a14:hiddenLine>
                             </a:ext>
                             <a:ext uri="{AF507438-7753-43e0-B8FC-AC1667EBCBE1}">
-                              <a14:hiddenEffects xmlns:o="urn:schemas-microsoft-com:office:office" xmlns:v="urn:schemas-microsoft-com:vml" xmlns:w10="urn:schemas-microsoft-com:office:word" xmlns:w="http://schemas.openxmlformats.org/wordprocessingml/2006/main" xmlns:p="http://schemas.openxmlformats.org/presentationml/2006/main" xmlns="" xmlns:a14="http://schemas.microsoft.com/office/drawing/2010/main" xmlns:lc="http://schemas.openxmlformats.org/drawingml/2006/lockedCanvas">
+                              <a14:hiddenEffects xmlns:lc="http://schemas.openxmlformats.org/drawingml/2006/lockedCanvas" xmlns:a14="http://schemas.microsoft.com/office/drawing/2010/main" xmlns="" xmlns:p="http://schemas.openxmlformats.org/presentationml/2006/main" xmlns:w="http://schemas.openxmlformats.org/wordprocessingml/2006/main" xmlns:w10="urn:schemas-microsoft-com:office:word" xmlns:v="urn:schemas-microsoft-com:vml" xmlns:o="urn:schemas-microsoft-com:office:office" xmlns:w16="http://schemas.microsoft.com/office/word/2018/wordml" xmlns:w16cid="http://schemas.microsoft.com/office/word/2016/wordml/cid" xmlns:w16cex="http://schemas.microsoft.com/office/word/2018/wordml/cex" xmlns:am3d="http://schemas.microsoft.com/office/drawing/2017/model3d" xmlns:aink="http://schemas.microsoft.com/office/drawing/2016/ink" xmlns:cx8="http://schemas.microsoft.com/office/drawing/2016/5/14/chartex" xmlns:cx7="http://schemas.microsoft.com/office/drawing/2016/5/13/chartex" xmlns:cx6="http://schemas.microsoft.com/office/drawing/2016/5/12/chartex" xmlns:cx5="http://schemas.microsoft.com/office/drawing/2016/5/11/chartex" xmlns:cx4="http://schemas.microsoft.com/office/drawing/2016/5/10/chartex" xmlns:cx3="http://schemas.microsoft.com/office/drawing/2016/5/9/chartex" xmlns:cx2="http://schemas.microsoft.com/office/drawing/2015/10/21/chartex">
                                 <a:effectLst>
                                   <a:outerShdw blurRad="63500" dist="38099" dir="2700000" algn="ctr" rotWithShape="0">
                                     <a:srgbClr val="000000">
@@ -1751,7 +1747,7 @@
                           <a:effectLst/>
                           <a:extLst>
                             <a:ext uri="{91240B29-F687-4f45-9708-019B960494DF}">
-                              <a14:hiddenLine xmlns:o="urn:schemas-microsoft-com:office:office" xmlns:v="urn:schemas-microsoft-com:vml" xmlns:w10="urn:schemas-microsoft-com:office:word" xmlns:w="http://schemas.openxmlformats.org/wordprocessingml/2006/main" xmlns:p="http://schemas.openxmlformats.org/presentationml/2006/main" xmlns="" xmlns:a14="http://schemas.microsoft.com/office/drawing/2010/main" xmlns:lc="http://schemas.openxmlformats.org/drawingml/2006/lockedCanvas" w="12700" cap="flat" cmpd="sng">
+                              <a14:hiddenLine xmlns:lc="http://schemas.openxmlformats.org/drawingml/2006/lockedCanvas" xmlns:a14="http://schemas.microsoft.com/office/drawing/2010/main" xmlns="" xmlns:p="http://schemas.openxmlformats.org/presentationml/2006/main" xmlns:w="http://schemas.openxmlformats.org/wordprocessingml/2006/main" xmlns:w10="urn:schemas-microsoft-com:office:word" xmlns:v="urn:schemas-microsoft-com:vml" xmlns:o="urn:schemas-microsoft-com:office:office" xmlns:w16="http://schemas.microsoft.com/office/word/2018/wordml" xmlns:w16cid="http://schemas.microsoft.com/office/word/2016/wordml/cid" xmlns:w16cex="http://schemas.microsoft.com/office/word/2018/wordml/cex" xmlns:am3d="http://schemas.microsoft.com/office/drawing/2017/model3d" xmlns:aink="http://schemas.microsoft.com/office/drawing/2016/ink" xmlns:cx8="http://schemas.microsoft.com/office/drawing/2016/5/14/chartex" xmlns:cx7="http://schemas.microsoft.com/office/drawing/2016/5/13/chartex" xmlns:cx6="http://schemas.microsoft.com/office/drawing/2016/5/12/chartex" xmlns:cx5="http://schemas.microsoft.com/office/drawing/2016/5/11/chartex" xmlns:cx4="http://schemas.microsoft.com/office/drawing/2016/5/10/chartex" xmlns:cx3="http://schemas.microsoft.com/office/drawing/2016/5/9/chartex" xmlns:cx2="http://schemas.microsoft.com/office/drawing/2015/10/21/chartex" w="12700" cap="flat" cmpd="sng">
                                 <a:solidFill>
                                   <a:srgbClr val="000000"/>
                                 </a:solidFill>
@@ -1762,7 +1758,7 @@
                               </a14:hiddenLine>
                             </a:ext>
                             <a:ext uri="{AF507438-7753-43e0-B8FC-AC1667EBCBE1}">
-                              <a14:hiddenEffects xmlns:o="urn:schemas-microsoft-com:office:office" xmlns:v="urn:schemas-microsoft-com:vml" xmlns:w10="urn:schemas-microsoft-com:office:word" xmlns:w="http://schemas.openxmlformats.org/wordprocessingml/2006/main" xmlns:p="http://schemas.openxmlformats.org/presentationml/2006/main" xmlns="" xmlns:a14="http://schemas.microsoft.com/office/drawing/2010/main" xmlns:lc="http://schemas.openxmlformats.org/drawingml/2006/lockedCanvas">
+                              <a14:hiddenEffects xmlns:lc="http://schemas.openxmlformats.org/drawingml/2006/lockedCanvas" xmlns:a14="http://schemas.microsoft.com/office/drawing/2010/main" xmlns="" xmlns:p="http://schemas.openxmlformats.org/presentationml/2006/main" xmlns:w="http://schemas.openxmlformats.org/wordprocessingml/2006/main" xmlns:w10="urn:schemas-microsoft-com:office:word" xmlns:v="urn:schemas-microsoft-com:vml" xmlns:o="urn:schemas-microsoft-com:office:office" xmlns:w16="http://schemas.microsoft.com/office/word/2018/wordml" xmlns:w16cid="http://schemas.microsoft.com/office/word/2016/wordml/cid" xmlns:w16cex="http://schemas.microsoft.com/office/word/2018/wordml/cex" xmlns:am3d="http://schemas.microsoft.com/office/drawing/2017/model3d" xmlns:aink="http://schemas.microsoft.com/office/drawing/2016/ink" xmlns:cx8="http://schemas.microsoft.com/office/drawing/2016/5/14/chartex" xmlns:cx7="http://schemas.microsoft.com/office/drawing/2016/5/13/chartex" xmlns:cx6="http://schemas.microsoft.com/office/drawing/2016/5/12/chartex" xmlns:cx5="http://schemas.microsoft.com/office/drawing/2016/5/11/chartex" xmlns:cx4="http://schemas.microsoft.com/office/drawing/2016/5/10/chartex" xmlns:cx3="http://schemas.microsoft.com/office/drawing/2016/5/9/chartex" xmlns:cx2="http://schemas.microsoft.com/office/drawing/2015/10/21/chartex">
                                 <a:effectLst>
                                   <a:outerShdw blurRad="63500" dist="38099" dir="2700000" algn="ctr" rotWithShape="0">
                                     <a:srgbClr val="000000">
@@ -1844,7 +1840,7 @@
                           <a:effectLst/>
                           <a:extLst>
                             <a:ext uri="{91240B29-F687-4f45-9708-019B960494DF}">
-                              <a14:hiddenLine xmlns:o="urn:schemas-microsoft-com:office:office" xmlns:v="urn:schemas-microsoft-com:vml" xmlns:w10="urn:schemas-microsoft-com:office:word" xmlns:w="http://schemas.openxmlformats.org/wordprocessingml/2006/main" xmlns:p="http://schemas.openxmlformats.org/presentationml/2006/main" xmlns="" xmlns:a14="http://schemas.microsoft.com/office/drawing/2010/main" xmlns:lc="http://schemas.openxmlformats.org/drawingml/2006/lockedCanvas" w="12700" cap="flat" cmpd="sng">
+                              <a14:hiddenLine xmlns:lc="http://schemas.openxmlformats.org/drawingml/2006/lockedCanvas" xmlns:a14="http://schemas.microsoft.com/office/drawing/2010/main" xmlns="" xmlns:p="http://schemas.openxmlformats.org/presentationml/2006/main" xmlns:w="http://schemas.openxmlformats.org/wordprocessingml/2006/main" xmlns:w10="urn:schemas-microsoft-com:office:word" xmlns:v="urn:schemas-microsoft-com:vml" xmlns:o="urn:schemas-microsoft-com:office:office" xmlns:w16="http://schemas.microsoft.com/office/word/2018/wordml" xmlns:w16cid="http://schemas.microsoft.com/office/word/2016/wordml/cid" xmlns:w16cex="http://schemas.microsoft.com/office/word/2018/wordml/cex" xmlns:am3d="http://schemas.microsoft.com/office/drawing/2017/model3d" xmlns:aink="http://schemas.microsoft.com/office/drawing/2016/ink" xmlns:cx8="http://schemas.microsoft.com/office/drawing/2016/5/14/chartex" xmlns:cx7="http://schemas.microsoft.com/office/drawing/2016/5/13/chartex" xmlns:cx6="http://schemas.microsoft.com/office/drawing/2016/5/12/chartex" xmlns:cx5="http://schemas.microsoft.com/office/drawing/2016/5/11/chartex" xmlns:cx4="http://schemas.microsoft.com/office/drawing/2016/5/10/chartex" xmlns:cx3="http://schemas.microsoft.com/office/drawing/2016/5/9/chartex" xmlns:cx2="http://schemas.microsoft.com/office/drawing/2015/10/21/chartex" w="12700" cap="flat" cmpd="sng">
                                 <a:solidFill>
                                   <a:srgbClr val="000000"/>
                                 </a:solidFill>
@@ -1855,7 +1851,7 @@
                               </a14:hiddenLine>
                             </a:ext>
                             <a:ext uri="{AF507438-7753-43e0-B8FC-AC1667EBCBE1}">
-                              <a14:hiddenEffects xmlns:o="urn:schemas-microsoft-com:office:office" xmlns:v="urn:schemas-microsoft-com:vml" xmlns:w10="urn:schemas-microsoft-com:office:word" xmlns:w="http://schemas.openxmlformats.org/wordprocessingml/2006/main" xmlns:p="http://schemas.openxmlformats.org/presentationml/2006/main" xmlns="" xmlns:a14="http://schemas.microsoft.com/office/drawing/2010/main" xmlns:lc="http://schemas.openxmlformats.org/drawingml/2006/lockedCanvas">
+                              <a14:hiddenEffects xmlns:lc="http://schemas.openxmlformats.org/drawingml/2006/lockedCanvas" xmlns:a14="http://schemas.microsoft.com/office/drawing/2010/main" xmlns="" xmlns:p="http://schemas.openxmlformats.org/presentationml/2006/main" xmlns:w="http://schemas.openxmlformats.org/wordprocessingml/2006/main" xmlns:w10="urn:schemas-microsoft-com:office:word" xmlns:v="urn:schemas-microsoft-com:vml" xmlns:o="urn:schemas-microsoft-com:office:office" xmlns:w16="http://schemas.microsoft.com/office/word/2018/wordml" xmlns:w16cid="http://schemas.microsoft.com/office/word/2016/wordml/cid" xmlns:w16cex="http://schemas.microsoft.com/office/word/2018/wordml/cex" xmlns:am3d="http://schemas.microsoft.com/office/drawing/2017/model3d" xmlns:aink="http://schemas.microsoft.com/office/drawing/2016/ink" xmlns:cx8="http://schemas.microsoft.com/office/drawing/2016/5/14/chartex" xmlns:cx7="http://schemas.microsoft.com/office/drawing/2016/5/13/chartex" xmlns:cx6="http://schemas.microsoft.com/office/drawing/2016/5/12/chartex" xmlns:cx5="http://schemas.microsoft.com/office/drawing/2016/5/11/chartex" xmlns:cx4="http://schemas.microsoft.com/office/drawing/2016/5/10/chartex" xmlns:cx3="http://schemas.microsoft.com/office/drawing/2016/5/9/chartex" xmlns:cx2="http://schemas.microsoft.com/office/drawing/2015/10/21/chartex">
                                 <a:effectLst>
                                   <a:outerShdw blurRad="63500" dist="38099" dir="2700000" algn="ctr" rotWithShape="0">
                                     <a:srgbClr val="000000">
@@ -1937,7 +1933,7 @@
                           <a:effectLst/>
                           <a:extLst>
                             <a:ext uri="{91240B29-F687-4f45-9708-019B960494DF}">
-                              <a14:hiddenLine xmlns:o="urn:schemas-microsoft-com:office:office" xmlns:v="urn:schemas-microsoft-com:vml" xmlns:w10="urn:schemas-microsoft-com:office:word" xmlns:w="http://schemas.openxmlformats.org/wordprocessingml/2006/main" xmlns:p="http://schemas.openxmlformats.org/presentationml/2006/main" xmlns="" xmlns:a14="http://schemas.microsoft.com/office/drawing/2010/main" xmlns:lc="http://schemas.openxmlformats.org/drawingml/2006/lockedCanvas" w="12700" cap="flat" cmpd="sng">
+                              <a14:hiddenLine xmlns:lc="http://schemas.openxmlformats.org/drawingml/2006/lockedCanvas" xmlns:a14="http://schemas.microsoft.com/office/drawing/2010/main" xmlns="" xmlns:p="http://schemas.openxmlformats.org/presentationml/2006/main" xmlns:w="http://schemas.openxmlformats.org/wordprocessingml/2006/main" xmlns:w10="urn:schemas-microsoft-com:office:word" xmlns:v="urn:schemas-microsoft-com:vml" xmlns:o="urn:schemas-microsoft-com:office:office" xmlns:w16="http://schemas.microsoft.com/office/word/2018/wordml" xmlns:w16cid="http://schemas.microsoft.com/office/word/2016/wordml/cid" xmlns:w16cex="http://schemas.microsoft.com/office/word/2018/wordml/cex" xmlns:am3d="http://schemas.microsoft.com/office/drawing/2017/model3d" xmlns:aink="http://schemas.microsoft.com/office/drawing/2016/ink" xmlns:cx8="http://schemas.microsoft.com/office/drawing/2016/5/14/chartex" xmlns:cx7="http://schemas.microsoft.com/office/drawing/2016/5/13/chartex" xmlns:cx6="http://schemas.microsoft.com/office/drawing/2016/5/12/chartex" xmlns:cx5="http://schemas.microsoft.com/office/drawing/2016/5/11/chartex" xmlns:cx4="http://schemas.microsoft.com/office/drawing/2016/5/10/chartex" xmlns:cx3="http://schemas.microsoft.com/office/drawing/2016/5/9/chartex" xmlns:cx2="http://schemas.microsoft.com/office/drawing/2015/10/21/chartex" w="12700" cap="flat" cmpd="sng">
                                 <a:solidFill>
                                   <a:srgbClr val="000000"/>
                                 </a:solidFill>
@@ -1948,7 +1944,7 @@
                               </a14:hiddenLine>
                             </a:ext>
                             <a:ext uri="{AF507438-7753-43e0-B8FC-AC1667EBCBE1}">
-                              <a14:hiddenEffects xmlns:o="urn:schemas-microsoft-com:office:office" xmlns:v="urn:schemas-microsoft-com:vml" xmlns:w10="urn:schemas-microsoft-com:office:word" xmlns:w="http://schemas.openxmlformats.org/wordprocessingml/2006/main" xmlns:p="http://schemas.openxmlformats.org/presentationml/2006/main" xmlns="" xmlns:a14="http://schemas.microsoft.com/office/drawing/2010/main" xmlns:lc="http://schemas.openxmlformats.org/drawingml/2006/lockedCanvas">
+                              <a14:hiddenEffects xmlns:lc="http://schemas.openxmlformats.org/drawingml/2006/lockedCanvas" xmlns:a14="http://schemas.microsoft.com/office/drawing/2010/main" xmlns="" xmlns:p="http://schemas.openxmlformats.org/presentationml/2006/main" xmlns:w="http://schemas.openxmlformats.org/wordprocessingml/2006/main" xmlns:w10="urn:schemas-microsoft-com:office:word" xmlns:v="urn:schemas-microsoft-com:vml" xmlns:o="urn:schemas-microsoft-com:office:office" xmlns:w16="http://schemas.microsoft.com/office/word/2018/wordml" xmlns:w16cid="http://schemas.microsoft.com/office/word/2016/wordml/cid" xmlns:w16cex="http://schemas.microsoft.com/office/word/2018/wordml/cex" xmlns:am3d="http://schemas.microsoft.com/office/drawing/2017/model3d" xmlns:aink="http://schemas.microsoft.com/office/drawing/2016/ink" xmlns:cx8="http://schemas.microsoft.com/office/drawing/2016/5/14/chartex" xmlns:cx7="http://schemas.microsoft.com/office/drawing/2016/5/13/chartex" xmlns:cx6="http://schemas.microsoft.com/office/drawing/2016/5/12/chartex" xmlns:cx5="http://schemas.microsoft.com/office/drawing/2016/5/11/chartex" xmlns:cx4="http://schemas.microsoft.com/office/drawing/2016/5/10/chartex" xmlns:cx3="http://schemas.microsoft.com/office/drawing/2016/5/9/chartex" xmlns:cx2="http://schemas.microsoft.com/office/drawing/2015/10/21/chartex">
                                 <a:effectLst>
                                   <a:outerShdw blurRad="63500" dist="38099" dir="2700000" algn="ctr" rotWithShape="0">
                                     <a:srgbClr val="000000">
@@ -1970,7 +1966,7 @@
           </mc:Choice>
           <mc:Fallback>
             <w:pict>
-              <v:group w14:anchorId="5CB60675" id="Group 212" o:spid="_x0000_s1026" style="position:absolute;margin-left:0;margin-top:2.3pt;width:32.4pt;height:32.45pt;z-index:251732991;mso-position-horizontal:left;mso-position-horizontal-relative:margin" coordsize="488067,488901" o:gfxdata="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">
+              <v:group w14:anchorId="62D6B113" id="Group 212" o:spid="_x0000_s1026" style="position:absolute;margin-left:0;margin-top:2.3pt;width:32.4pt;height:32.45pt;z-index:251732991;mso-position-horizontal:left;mso-position-horizontal-relative:margin" coordsize="488067,488901" o:gfxdata="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">
                 <v:shape id="AutoShape 18" o:spid="_x0000_s1027" style="position:absolute;width:488067;height:488901;visibility:visible;mso-wrap-style:square;v-text-anchor:middle" coordsize="21600,21600" o:gfxdata="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" path="m20249,19799v,249,-201,450,-450,450l1800,20249v-249,,-451,-201,-451,-450l1349,3824v,-248,202,-449,451,-449l4724,3375r,1350c4724,5098,5027,5400,5399,5400v373,,675,-302,675,-675l6074,3375r4050,l10124,4725v,373,303,675,676,675c11172,5400,11474,5098,11474,4725r,-1350l15524,3375r,1350c15524,5098,15827,5400,16199,5400v373,,675,-302,675,-675l16874,3375r2925,c20048,3375,20249,3576,20249,3824v,,,15975,,15975xm19799,2025r-2925,l16874,675c16874,301,16572,,16199,v-372,,-675,301,-675,675l15524,2025r-4050,l11474,675c11474,301,11172,,10800,v-373,,-676,301,-676,675l10124,2025r-4050,l6074,675c6074,301,5772,,5399,,5027,,4724,301,4724,675r,1350l1800,2025c805,2025,,2830,,3824l,19799v,994,805,1800,1800,1800l19799,21599v995,,1801,-806,1801,-1800l21600,3824v,-994,-806,-1799,-1801,-1799e" filled="f" stroked="f">
                   <v:path arrowok="t" o:connecttype="custom" o:connectlocs="244034,244451;244034,244451;244034,244451;244034,244451" o:connectangles="0,0,0,0"/>
                 </v:shape>
@@ -2049,7 +2045,6 @@
         <w:rPr>
           <w:rFonts w:ascii="Roboto Condensed" w:hAnsi="Roboto Condensed"/>
           <w:noProof/>
-          <w:lang w:val="en-CA" w:eastAsia="en-CA"/>
         </w:rPr>
         <mc:AlternateContent>
           <mc:Choice Requires="wps">
@@ -2142,7 +2137,7 @@
               </wp:anchor>
             </w:drawing>
           </mc:Choice>
-          <mc:Fallback>
+          <mc:Fallback xmlns:w16="http://schemas.microsoft.com/office/word/2018/wordml" xmlns:w16cid="http://schemas.microsoft.com/office/word/2016/wordml/cid" xmlns:w16cex="http://schemas.microsoft.com/office/word/2018/wordml/cex" xmlns:am3d="http://schemas.microsoft.com/office/drawing/2017/model3d" xmlns:aink="http://schemas.microsoft.com/office/drawing/2016/ink" xmlns:cx8="http://schemas.microsoft.com/office/drawing/2016/5/14/chartex" xmlns:cx7="http://schemas.microsoft.com/office/drawing/2016/5/13/chartex" xmlns:cx6="http://schemas.microsoft.com/office/drawing/2016/5/12/chartex" xmlns:cx5="http://schemas.microsoft.com/office/drawing/2016/5/11/chartex" xmlns:cx4="http://schemas.microsoft.com/office/drawing/2016/5/10/chartex" xmlns:cx3="http://schemas.microsoft.com/office/drawing/2016/5/9/chartex" xmlns:cx2="http://schemas.microsoft.com/office/drawing/2015/10/21/chartex">
             <w:pict>
               <v:rect w14:anchorId="7A6C3960" id="Rectangle 4799" o:spid="_x0000_s1029" style="position:absolute;margin-left:571.3pt;margin-top:22.65pt;width:611.3pt;height:29.45pt;z-index:251734016;visibility:visible;mso-wrap-style:square;mso-width-percent:0;mso-wrap-distance-left:9pt;mso-wrap-distance-top:0;mso-wrap-distance-right:9pt;mso-wrap-distance-bottom:0;mso-position-horizontal:right;mso-position-horizontal-relative:page;mso-position-vertical:absolute;mso-position-vertical-relative:text;mso-width-percent:0;mso-width-relative:margin;v-text-anchor:middle" o:gfxdata="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" fillcolor="#536173" stroked="f" strokeweight="1pt">
                 <v:textbox>
@@ -2220,7 +2215,6 @@
         <w:rPr>
           <w:rFonts w:ascii="Roboto Condensed" w:hAnsi="Roboto Condensed"/>
           <w:noProof/>
-          <w:lang w:val="en-CA" w:eastAsia="en-CA"/>
         </w:rPr>
         <mc:AlternateContent>
           <mc:Choice Requires="wps">
@@ -2315,7 +2309,7 @@
               </wp:anchor>
             </w:drawing>
           </mc:Choice>
-          <mc:Fallback>
+          <mc:Fallback xmlns:w16="http://schemas.microsoft.com/office/word/2018/wordml" xmlns:w16cid="http://schemas.microsoft.com/office/word/2016/wordml/cid" xmlns:w16cex="http://schemas.microsoft.com/office/word/2018/wordml/cex" xmlns:am3d="http://schemas.microsoft.com/office/drawing/2017/model3d" xmlns:aink="http://schemas.microsoft.com/office/drawing/2016/ink" xmlns:cx8="http://schemas.microsoft.com/office/drawing/2016/5/14/chartex" xmlns:cx7="http://schemas.microsoft.com/office/drawing/2016/5/13/chartex" xmlns:cx6="http://schemas.microsoft.com/office/drawing/2016/5/12/chartex" xmlns:cx5="http://schemas.microsoft.com/office/drawing/2016/5/11/chartex" xmlns:cx4="http://schemas.microsoft.com/office/drawing/2016/5/10/chartex" xmlns:cx3="http://schemas.microsoft.com/office/drawing/2016/5/9/chartex" xmlns:cx2="http://schemas.microsoft.com/office/drawing/2015/10/21/chartex">
             <w:pict>
               <v:rect w14:anchorId="0DEB49CF" id="Rectangle 128" o:spid="_x0000_s1030" style="position:absolute;margin-left:571.3pt;margin-top:7.3pt;width:611.3pt;height:29.45pt;z-index:251736064;visibility:visible;mso-wrap-style:square;mso-width-percent:0;mso-wrap-distance-left:9pt;mso-wrap-distance-top:0;mso-wrap-distance-right:9pt;mso-wrap-distance-bottom:0;mso-position-horizontal:right;mso-position-horizontal-relative:page;mso-position-vertical:absolute;mso-position-vertical-relative:text;mso-width-percent:0;mso-width-relative:margin;v-text-anchor:middle" o:gfxdata="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" fillcolor="#536173" stroked="f" strokeweight="1pt">
                 <v:textbox>
@@ -2359,7 +2353,7 @@
           <w:lang w:val="en-CA"/>
         </w:rPr>
         <w:sectPr>
-          <w:footerReference w:type="default" r:id="rId9"/>
+          <w:footerReference w:type="default" r:id="rId12"/>
           <w:type w:val="continuous"/>
           <w:pgSz w:w="12240" w:h="15840"/>
           <w:pgMar w:top="1008" w:right="1440" w:bottom="432" w:left="1440" w:header="706" w:footer="706" w:gutter="0"/>
@@ -2383,6 +2377,7 @@
         </w:sectPr>
       </w:pPr>
     </w:p>
+    <w:bookmarkStart w:id="0" w:name="_GoBack"/>
     <w:p>
       <w:pPr>
         <w:spacing w:after="0" w:line="240" w:lineRule="auto"/>
@@ -2992,7 +2987,7 @@
               </wp:anchor>
             </w:drawing>
           </mc:Choice>
-          <mc:Fallback>
+          <mc:Fallback xmlns:w16="http://schemas.microsoft.com/office/word/2018/wordml" xmlns:w16cid="http://schemas.microsoft.com/office/word/2016/wordml/cid" xmlns:w16cex="http://schemas.microsoft.com/office/word/2018/wordml/cex" xmlns:am3d="http://schemas.microsoft.com/office/drawing/2017/model3d" xmlns:aink="http://schemas.microsoft.com/office/drawing/2016/ink" xmlns:cx8="http://schemas.microsoft.com/office/drawing/2016/5/14/chartex" xmlns:cx7="http://schemas.microsoft.com/office/drawing/2016/5/13/chartex" xmlns:cx6="http://schemas.microsoft.com/office/drawing/2016/5/12/chartex" xmlns:cx5="http://schemas.microsoft.com/office/drawing/2016/5/11/chartex" xmlns:cx4="http://schemas.microsoft.com/office/drawing/2016/5/10/chartex" xmlns:cx3="http://schemas.microsoft.com/office/drawing/2016/5/9/chartex" xmlns:cx2="http://schemas.microsoft.com/office/drawing/2015/10/21/chartex">
             <w:pict>
               <v:shape w14:anchorId="425CA63E" id="Shape 4767" o:spid="_x0000_s1026" style="position:absolute;margin-left:11.25pt;margin-top:6.55pt;width:51.25pt;height:27.9pt;z-index:-251550209;visibility:visible;mso-wrap-style:square;mso-width-percent:0;mso-height-percent:0;mso-wrap-distance-left:9pt;mso-wrap-distance-top:0;mso-wrap-distance-right:9pt;mso-wrap-distance-bottom:0;mso-position-horizontal:right;mso-position-horizontal-relative:margin;mso-position-vertical:absolute;mso-position-vertical-relative:text;mso-width-percent:0;mso-height-percent:0;mso-width-relative:margin;mso-height-relative:margin;v-text-anchor:middle" coordsize="120000,120000" o:gfxdata="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" path="m63900,65766v-428,-594,-912,-1066,-1445,-1428c61911,63972,61677,63655,61116,63388r,15839c62433,79038,63205,78333,64044,77083v844,-1245,1267,-3233,1267,-5950c65311,69866,65183,68800,64922,67938v-256,-861,-595,-1583,-1022,-2172m95455,90000r-5455,c88494,90000,87272,92233,87272,95000v,2761,1222,5000,2728,5000l95455,100000v1506,,2728,-2239,2728,-5000c98183,92233,96961,90000,95455,90000m55094,47272v,1094,117,2016,361,2789c55700,50833,56011,51488,56388,52033v384,544,823,989,1323,1328c58211,53694,58405,53983,58916,54205r,-13589c57600,40616,56894,41122,56172,42138v-722,1023,-1078,2734,-1078,5134m111816,20000v-1505,,-2728,-2239,-2728,-5000c109088,12238,110311,10000,111816,10000v1511,,2728,2238,2728,5000c114544,17761,113327,20000,111816,20000t2728,70916c113688,90361,112777,90000,111816,90000v-4516,,-8178,6711,-8178,15000c103638,106761,103833,108427,104138,110000r-88277,c16166,108427,16361,106761,16361,105000v,-8289,-3661,-15000,-8178,-15000c7222,90000,6311,90361,5455,90916r,-61839c6311,29638,7222,30000,8183,30000v4517,,8178,-6717,8178,-15000c16361,13233,16166,11572,15861,10000r88277,c103833,11572,103638,13233,103638,15000v,8283,3662,15000,8178,15000c112777,30000,113688,29638,114544,29077v,,,61839,,61839xm111816,110000v-1505,,-2728,-2239,-2728,-5000c109088,102238,110311,100000,111816,100000v1511,,2728,2238,2728,5000c114544,107761,113327,110000,111816,110000t-103633,c6672,110000,5455,107761,5455,105000v,-2762,1217,-5000,2728,-5000c9688,100000,10911,102238,10911,105000v,2761,-1223,5000,-2728,5000m8183,10000v1505,,2728,2238,2728,5000c10911,17761,9688,20000,8183,20000v-1511,,-2728,-2239,-2728,-5000c5455,12238,6672,10000,8183,10000m114544,l5455,c2444,,,4477,,10000l,110000v,5522,2444,10000,5455,10000l114544,120000v3011,,5456,-4478,5456,-10000l120000,10000c120000,4477,117555,,114544,m68805,76672v-450,1889,-1067,3450,-1850,4694c66177,82616,65261,83566,64211,84222v-1050,655,-1873,1028,-3095,1122l61116,89988r-2200,l58916,85344v-1316,-50,-2216,-433,-3311,-1156c54505,83461,53566,82427,52783,81088v-778,-1333,-1383,-2972,-1811,-4922c50544,74216,50344,71977,50366,69433r4178,c54516,72422,54872,74783,55605,76500v728,1727,1628,2633,3311,2727l58916,62772v-1000,-500,-1683,-1100,-2672,-1806c55255,60272,54366,59366,53572,58250v-795,-1112,-1434,-2500,-1922,-4178c51161,52394,50916,50311,50916,47816v,-2172,228,-4089,678,-5739c52050,40422,52655,39033,53427,37927v767,-1111,1650,-1961,2650,-2550c57083,34788,57822,34494,58916,34494r,-4461l61116,30033r,4461c62216,34494,62938,34761,63916,35311v978,544,1828,1361,2545,2444c67183,38844,67755,40227,68183,41905v428,1678,644,3622,644,5839l64650,47744v-50,-2306,-373,-4078,-967,-5294c63083,41222,62433,40616,61116,40616r,14339c62216,55500,62977,56133,64027,56861v1050,722,1978,1650,2784,2783c67616,60777,68261,62183,68750,63861v488,1677,733,3739,733,6183c69483,72583,69255,74794,68805,76672m60000,20000v-12050,,-21817,17911,-21817,40000c38183,82088,47950,100000,60000,100000v12050,,21816,-17912,21816,-40000c81816,37911,72050,20000,60000,20000t-30000,l24544,20000v-1506,,-2728,2233,-2728,5000c21816,27761,23038,30000,24544,30000r5456,c31505,30000,32727,27761,32727,25000v,-2767,-1222,-5000,-2727,-5000e" fillcolor="#afbdc6" stroked="f">
                 <v:path arrowok="t" o:extrusionok="f" textboxrect="0,0,120000,120000"/>
@@ -3002,6 +2997,7 @@
           </mc:Fallback>
         </mc:AlternateContent>
       </w:r>
+      <w:bookmarkEnd w:id="0"/>
       <w:r>
         <w:rPr>
           <w:rFonts w:ascii="Roboto Condensed" w:hAnsi="Roboto Condensed"/>
@@ -3040,7 +3036,6 @@
         <w:rPr>
           <w:rFonts w:ascii="Roboto Condensed" w:hAnsi="Roboto Condensed"/>
           <w:noProof/>
-          <w:lang w:val="en-CA" w:eastAsia="en-CA"/>
         </w:rPr>
         <w:lastRenderedPageBreak/>
         <mc:AlternateContent>
@@ -3135,7 +3130,7 @@
               </wp:anchor>
             </w:drawing>
           </mc:Choice>
-          <mc:Fallback>
+          <mc:Fallback xmlns:w16="http://schemas.microsoft.com/office/word/2018/wordml" xmlns:w16cid="http://schemas.microsoft.com/office/word/2016/wordml/cid" xmlns:w16cex="http://schemas.microsoft.com/office/word/2018/wordml/cex" xmlns:am3d="http://schemas.microsoft.com/office/drawing/2017/model3d" xmlns:aink="http://schemas.microsoft.com/office/drawing/2016/ink" xmlns:cx8="http://schemas.microsoft.com/office/drawing/2016/5/14/chartex" xmlns:cx7="http://schemas.microsoft.com/office/drawing/2016/5/13/chartex" xmlns:cx6="http://schemas.microsoft.com/office/drawing/2016/5/12/chartex" xmlns:cx5="http://schemas.microsoft.com/office/drawing/2016/5/11/chartex" xmlns:cx4="http://schemas.microsoft.com/office/drawing/2016/5/10/chartex" xmlns:cx3="http://schemas.microsoft.com/office/drawing/2016/5/9/chartex" xmlns:cx2="http://schemas.microsoft.com/office/drawing/2015/10/21/chartex">
             <w:pict>
               <v:rect w14:anchorId="1404E47A" id="Rectangle 129" o:spid="_x0000_s1031" style="position:absolute;margin-left:571.3pt;margin-top:.7pt;width:611.3pt;height:29.45pt;z-index:251738112;visibility:visible;mso-wrap-style:square;mso-width-percent:0;mso-wrap-distance-left:9pt;mso-wrap-distance-top:0;mso-wrap-distance-right:9pt;mso-wrap-distance-bottom:0;mso-position-horizontal:right;mso-position-horizontal-relative:page;mso-position-vertical:absolute;mso-position-vertical-relative:text;mso-width-percent:0;mso-width-relative:margin;v-text-anchor:middle" o:gfxdata="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" fillcolor="#536173" stroked="f" strokeweight="1pt">
                 <v:textbox>
@@ -3233,7 +3228,7 @@
         </w:rPr>
         <w:t xml:space="preserve">Consult the </w:t>
       </w:r>
-      <w:hyperlink r:id="rId10" w:history="1">
+      <w:hyperlink r:id="rId13" w:history="1">
         <w:r>
           <w:rPr>
             <w:rStyle w:val="Hyperlink"/>
@@ -3272,7 +3267,6 @@
         <w:rPr>
           <w:rFonts w:ascii="Roboto Condensed" w:hAnsi="Roboto Condensed"/>
           <w:noProof/>
-          <w:lang w:val="en-CA" w:eastAsia="en-CA"/>
         </w:rPr>
         <mc:AlternateContent>
           <mc:Choice Requires="wps">
@@ -3366,7 +3360,7 @@
               </wp:anchor>
             </w:drawing>
           </mc:Choice>
-          <mc:Fallback>
+          <mc:Fallback xmlns:w16="http://schemas.microsoft.com/office/word/2018/wordml" xmlns:w16cid="http://schemas.microsoft.com/office/word/2016/wordml/cid" xmlns:w16cex="http://schemas.microsoft.com/office/word/2018/wordml/cex" xmlns:am3d="http://schemas.microsoft.com/office/drawing/2017/model3d" xmlns:aink="http://schemas.microsoft.com/office/drawing/2016/ink" xmlns:cx8="http://schemas.microsoft.com/office/drawing/2016/5/14/chartex" xmlns:cx7="http://schemas.microsoft.com/office/drawing/2016/5/13/chartex" xmlns:cx6="http://schemas.microsoft.com/office/drawing/2016/5/12/chartex" xmlns:cx5="http://schemas.microsoft.com/office/drawing/2016/5/11/chartex" xmlns:cx4="http://schemas.microsoft.com/office/drawing/2016/5/10/chartex" xmlns:cx3="http://schemas.microsoft.com/office/drawing/2016/5/9/chartex" xmlns:cx2="http://schemas.microsoft.com/office/drawing/2015/10/21/chartex">
             <w:pict>
               <v:rect w14:anchorId="7E247EED" id="Rectangle 130" o:spid="_x0000_s1032" style="position:absolute;margin-left:571.3pt;margin-top:13.1pt;width:611.3pt;height:29.45pt;z-index:251740160;visibility:visible;mso-wrap-style:square;mso-width-percent:0;mso-wrap-distance-left:9pt;mso-wrap-distance-top:0;mso-wrap-distance-right:9pt;mso-wrap-distance-bottom:0;mso-position-horizontal:right;mso-position-horizontal-relative:page;mso-position-vertical:absolute;mso-position-vertical-relative:text;mso-width-percent:0;mso-width-relative:margin;v-text-anchor:middle" o:gfxdata="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" fillcolor="#536173" stroked="f" strokeweight="1pt">
                 <v:textbox>
@@ -4361,7 +4355,7 @@
               </wp:anchor>
             </w:drawing>
           </mc:Choice>
-          <mc:Fallback>
+          <mc:Fallback xmlns:w16="http://schemas.microsoft.com/office/word/2018/wordml" xmlns:w16cid="http://schemas.microsoft.com/office/word/2016/wordml/cid" xmlns:w16cex="http://schemas.microsoft.com/office/word/2018/wordml/cex" xmlns:am3d="http://schemas.microsoft.com/office/drawing/2017/model3d" xmlns:aink="http://schemas.microsoft.com/office/drawing/2016/ink" xmlns:cx8="http://schemas.microsoft.com/office/drawing/2016/5/14/chartex" xmlns:cx7="http://schemas.microsoft.com/office/drawing/2016/5/13/chartex" xmlns:cx6="http://schemas.microsoft.com/office/drawing/2016/5/12/chartex" xmlns:cx5="http://schemas.microsoft.com/office/drawing/2016/5/11/chartex" xmlns:cx4="http://schemas.microsoft.com/office/drawing/2016/5/10/chartex" xmlns:cx3="http://schemas.microsoft.com/office/drawing/2016/5/9/chartex" xmlns:cx2="http://schemas.microsoft.com/office/drawing/2015/10/21/chartex">
             <w:pict>
               <v:shape w14:anchorId="282DF244" id="Freeform 253" o:spid="_x0000_s1026" style="position:absolute;margin-left:0;margin-top:20.95pt;width:72.95pt;height:66.55pt;z-index:-251579393;visibility:visible;mso-wrap-style:square;mso-width-percent:0;mso-height-percent:0;mso-wrap-distance-left:9pt;mso-wrap-distance-top:0;mso-wrap-distance-right:9pt;mso-wrap-distance-bottom:0;mso-position-horizontal:left;mso-position-horizontal-relative:margin;mso-position-vertical:absolute;mso-position-vertical-relative:text;mso-width-percent:0;mso-height-percent:0;mso-width-relative:margin;mso-height-relative:margin;v-text-anchor:top" coordsize="35,32" o:gfxdata="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" path="m12,12v,1,,1,,2c12,15,12,15,13,15v3,,6,,10,c23,15,24,15,24,14v,-2,,-2,,-2c24,11,22,10,20,9v,3,-1,3,-2,5c18,11,18,11,18,11v,,,,,c18,10,18,10,18,10v,,,,,c18,10,18,10,18,10v,,,,-1,c17,10,17,10,17,10v,,,,,c18,11,18,11,18,11v,,,,,c17,14,17,14,17,14,16,12,16,12,15,9v-2,1,-3,2,-3,3xm31,18v,1,,2,,2c31,20,31,20,31,20v-1,,-1,,-1,c30,20,30,20,30,20v,-1,,-1,,-1c30,19,30,19,30,19v-12,,-12,,-12,c18,19,18,20,18,20v,,,,,c18,20,18,20,18,20v-1,,-1,,-1,c17,19,17,19,17,19,6,19,6,19,6,19v,,,,,c6,20,6,20,6,20v,,,,-1,c5,20,5,20,5,20v,,,,,c5,18,5,18,5,18v,,,,,c17,18,17,18,17,18v,-1,,-1,,-2c17,16,17,16,18,16v,,,,,c18,16,18,16,18,16v,2,,2,,2c22,18,26,18,30,18v1,,1,,1,xm35,32v-2,,-5,,-8,c27,32,27,32,27,31v,-1,,-1,,-1c27,28,35,28,35,30v,1,,1,,1c35,32,35,32,35,32xm22,32v-3,,-5,,-8,c14,32,14,32,14,31v,,,,,-1c14,28,22,28,22,30v,1,,1,,1c22,32,22,32,22,32xm9,31v,-1,,-1,,-1c9,28,,28,,30v,1,,1,,1c,32,,32,1,32v2,,5,,7,c8,32,9,32,9,31xm31,28v1,,2,-2,2,-3c33,23,34,22,31,22v-2,,-2,1,-2,3c29,26,30,28,31,28xm18,28v1,,2,-2,2,-3c20,23,20,22,18,22v-3,,-2,1,-2,3c16,26,17,28,18,28xm4,28c3,28,2,26,2,25v,-2,,-3,2,-3c7,22,7,23,7,25v,1,-2,3,-3,3xm18,8v-1,,-2,,-2,-1c15,6,15,5,15,4v,,,,,c15,4,15,4,15,4v,,,,,c15,2,14,,18,v3,,3,2,3,4c21,4,21,4,21,4v,,,,,c21,4,21,4,21,4v,1,-1,2,-1,3c19,8,19,8,18,8xm16,7v1,,1,1,2,1c18,8,19,7,20,7v,-1,,-2,,-3c20,4,20,4,20,4v,-1,,-1,,-1c20,3,20,2,20,2v,,-1,,-1,c19,2,18,2,18,2v-1,,-1,,-1,c17,2,17,2,17,2v-1,,-1,,-1,c15,2,15,3,15,3v,,,,,1c15,4,15,4,15,4v,1,1,2,1,3xe" fillcolor="#afbdc6" stroked="f">
                 <v:path arrowok="t" o:connecttype="custom" o:connectlocs="317645,369768;608820,396180;635290,316944;476468,369768;476468,290532;476468,264120;449997,264120;449997,264120;476468,290532;397056,237708;820583,475417;820583,528241;794113,528241;794113,501829;476468,528241;476468,528241;449997,501829;158823,501829;132352,528241;132352,528241;132352,475417;449997,422593;476468,422593;476468,475417;820583,475417;714702,845185;714702,792361;926465,818773;582349,845185;370586,818773;582349,792361;582349,845185;238234,792361;0,818773;211763,845185;820583,739537;820583,581065;820583,739537;529409,660301;423527,660301;105882,739537;105882,581065;105882,739537;423527,184884;397056,105648;397056,105648;555879,105648;555879,105648;529409,184884;423527,184884;529409,184884;529409,105648;529409,52824;476468,52824;449997,52824;397056,79236;397056,105648" o:connectangles="0,0,0,0,0,0,0,0,0,0,0,0,0,0,0,0,0,0,0,0,0,0,0,0,0,0,0,0,0,0,0,0,0,0,0,0,0,0,0,0,0,0,0,0,0,0,0,0,0,0,0,0,0,0,0,0,0"/>
@@ -4379,7 +4373,7 @@
         </w:rPr>
         <w:t xml:space="preserve">Contractors must not be treated as employees as this would be contrary to and in conflict with the </w:t>
       </w:r>
-      <w:hyperlink r:id="rId11" w:history="1">
+      <w:hyperlink r:id="rId14" w:history="1">
         <w:r>
           <w:rPr>
             <w:rStyle w:val="Hyperlink"/>
@@ -4522,7 +4516,6 @@
         <w:rPr>
           <w:rFonts w:ascii="Roboto Condensed" w:hAnsi="Roboto Condensed"/>
           <w:noProof/>
-          <w:lang w:val="en-CA" w:eastAsia="en-CA"/>
         </w:rPr>
         <mc:AlternateContent>
           <mc:Choice Requires="wps">
@@ -4617,7 +4610,7 @@
               </wp:anchor>
             </w:drawing>
           </mc:Choice>
-          <mc:Fallback>
+          <mc:Fallback xmlns:w16="http://schemas.microsoft.com/office/word/2018/wordml" xmlns:w16cid="http://schemas.microsoft.com/office/word/2016/wordml/cid" xmlns:w16cex="http://schemas.microsoft.com/office/word/2018/wordml/cex" xmlns:am3d="http://schemas.microsoft.com/office/drawing/2017/model3d" xmlns:aink="http://schemas.microsoft.com/office/drawing/2016/ink" xmlns:cx8="http://schemas.microsoft.com/office/drawing/2016/5/14/chartex" xmlns:cx7="http://schemas.microsoft.com/office/drawing/2016/5/13/chartex" xmlns:cx6="http://schemas.microsoft.com/office/drawing/2016/5/12/chartex" xmlns:cx5="http://schemas.microsoft.com/office/drawing/2016/5/11/chartex" xmlns:cx4="http://schemas.microsoft.com/office/drawing/2016/5/10/chartex" xmlns:cx3="http://schemas.microsoft.com/office/drawing/2016/5/9/chartex" xmlns:cx2="http://schemas.microsoft.com/office/drawing/2015/10/21/chartex">
             <w:pict>
               <v:rect w14:anchorId="17B9818B" id="Rectangle 131" o:spid="_x0000_s1033" style="position:absolute;margin-left:-1.7pt;margin-top:30.25pt;width:611.3pt;height:29.45pt;z-index:251758592;visibility:visible;mso-wrap-style:square;mso-width-percent:0;mso-wrap-distance-left:9pt;mso-wrap-distance-top:0;mso-wrap-distance-right:9pt;mso-wrap-distance-bottom:0;mso-position-horizontal:absolute;mso-position-horizontal-relative:page;mso-position-vertical:absolute;mso-position-vertical-relative:text;mso-width-percent:0;mso-width-relative:margin;v-text-anchor:middle" o:gfxdata="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" fillcolor="#536173" stroked="f" strokeweight="1pt">
                 <v:textbox>
@@ -4660,7 +4653,7 @@
         </w:rPr>
         <w:t xml:space="preserve">Consult section 16 of the </w:t>
       </w:r>
-      <w:hyperlink r:id="rId12" w:anchor="sec16.3" w:history="1">
+      <w:hyperlink r:id="rId15" w:anchor="sec16.3" w:history="1">
         <w:r>
           <w:rPr>
             <w:rStyle w:val="Hyperlink"/>
@@ -4762,7 +4755,7 @@
                     <pic:cNvPicPr/>
                   </pic:nvPicPr>
                   <pic:blipFill>
-                    <a:blip r:embed="rId13">
+                    <a:blip r:embed="rId16">
                       <a:extLst>
                         <a:ext uri="{28A0092B-C50C-407E-A947-70E740481C1C}">
                           <a14:useLocalDpi xmlns:a14="http://schemas.microsoft.com/office/drawing/2010/main" val="0"/>
@@ -4896,7 +4889,7 @@
           <w:lang w:val="en-CA"/>
         </w:rPr>
       </w:pPr>
-      <w:hyperlink r:id="rId14" w:anchor="appC">
+      <w:hyperlink r:id="rId17" w:anchor="appC">
         <w:r>
           <w:rPr>
             <w:rStyle w:val="Hyperlink"/>
@@ -4940,7 +4933,6 @@
         <w:rPr>
           <w:rFonts w:ascii="Roboto Condensed" w:hAnsi="Roboto Condensed"/>
           <w:noProof/>
-          <w:lang w:val="en-CA" w:eastAsia="en-CA"/>
         </w:rPr>
         <w:lastRenderedPageBreak/>
         <mc:AlternateContent>
@@ -5036,7 +5028,7 @@
               </wp:anchor>
             </w:drawing>
           </mc:Choice>
-          <mc:Fallback>
+          <mc:Fallback xmlns:w16="http://schemas.microsoft.com/office/word/2018/wordml" xmlns:w16cid="http://schemas.microsoft.com/office/word/2016/wordml/cid" xmlns:w16cex="http://schemas.microsoft.com/office/word/2018/wordml/cex" xmlns:am3d="http://schemas.microsoft.com/office/drawing/2017/model3d" xmlns:aink="http://schemas.microsoft.com/office/drawing/2016/ink" xmlns:cx8="http://schemas.microsoft.com/office/drawing/2016/5/14/chartex" xmlns:cx7="http://schemas.microsoft.com/office/drawing/2016/5/13/chartex" xmlns:cx6="http://schemas.microsoft.com/office/drawing/2016/5/12/chartex" xmlns:cx5="http://schemas.microsoft.com/office/drawing/2016/5/11/chartex" xmlns:cx4="http://schemas.microsoft.com/office/drawing/2016/5/10/chartex" xmlns:cx3="http://schemas.microsoft.com/office/drawing/2016/5/9/chartex" xmlns:cx2="http://schemas.microsoft.com/office/drawing/2015/10/21/chartex">
             <w:pict>
               <v:rect w14:anchorId="45084DB9" id="Rectangle 2" o:spid="_x0000_s1034" style="position:absolute;margin-left:571.3pt;margin-top:-.15pt;width:611.3pt;height:29.45pt;z-index:251744256;visibility:visible;mso-wrap-style:square;mso-width-percent:0;mso-wrap-distance-left:9pt;mso-wrap-distance-top:0;mso-wrap-distance-right:9pt;mso-wrap-distance-bottom:0;mso-position-horizontal:right;mso-position-horizontal-relative:page;mso-position-vertical:absolute;mso-position-vertical-relative:text;mso-width-percent:0;mso-width-relative:margin;v-text-anchor:middle" o:gfxdata="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" fillcolor="#536173" stroked="f" strokeweight="1pt">
                 <v:textbox>
@@ -5092,7 +5084,6 @@
         <w:rPr>
           <w:rFonts w:ascii="Roboto Condensed" w:hAnsi="Roboto Condensed"/>
           <w:noProof/>
-          <w:lang w:val="en-CA" w:eastAsia="en-CA"/>
         </w:rPr>
         <mc:AlternateContent>
           <mc:Choice Requires="wpg">
@@ -5291,7 +5282,7 @@
               </wp:anchor>
             </w:drawing>
           </mc:Choice>
-          <mc:Fallback>
+          <mc:Fallback xmlns:w16="http://schemas.microsoft.com/office/word/2018/wordml" xmlns:w16cid="http://schemas.microsoft.com/office/word/2016/wordml/cid" xmlns:w16cex="http://schemas.microsoft.com/office/word/2018/wordml/cex" xmlns:am3d="http://schemas.microsoft.com/office/drawing/2017/model3d" xmlns:aink="http://schemas.microsoft.com/office/drawing/2016/ink" xmlns:cx8="http://schemas.microsoft.com/office/drawing/2016/5/14/chartex" xmlns:cx7="http://schemas.microsoft.com/office/drawing/2016/5/13/chartex" xmlns:cx6="http://schemas.microsoft.com/office/drawing/2016/5/12/chartex" xmlns:cx5="http://schemas.microsoft.com/office/drawing/2016/5/11/chartex" xmlns:cx4="http://schemas.microsoft.com/office/drawing/2016/5/10/chartex" xmlns:cx3="http://schemas.microsoft.com/office/drawing/2016/5/9/chartex" xmlns:cx2="http://schemas.microsoft.com/office/drawing/2015/10/21/chartex">
             <w:pict>
               <v:group w14:anchorId="460419A5" id="Group 3" o:spid="_x0000_s1035" style="position:absolute;margin-left:0;margin-top:15.2pt;width:476.5pt;height:76.55pt;z-index:251749376;mso-position-horizontal:left;mso-position-horizontal-relative:margin;mso-width-relative:margin;mso-height-relative:margin" coordsize="14960,9725" o:gfxdata="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">
                 <v:rect id="Rectangle 16" o:spid="_x0000_s1036" style="position:absolute;top:3155;width:14960;height:6570;visibility:visible;mso-wrap-style:square;v-text-anchor:middle" o:gfxdata="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" filled="f" strokecolor="#c7d1d7" strokeweight="1pt">
@@ -5389,7 +5380,6 @@
         <w:rPr>
           <w:rFonts w:ascii="Roboto Condensed" w:hAnsi="Roboto Condensed"/>
           <w:noProof/>
-          <w:lang w:val="en-CA" w:eastAsia="en-CA"/>
         </w:rPr>
         <mc:AlternateContent>
           <mc:Choice Requires="wpg">
@@ -5589,7 +5579,7 @@
               </wp:anchor>
             </w:drawing>
           </mc:Choice>
-          <mc:Fallback>
+          <mc:Fallback xmlns:w16="http://schemas.microsoft.com/office/word/2018/wordml" xmlns:w16cid="http://schemas.microsoft.com/office/word/2016/wordml/cid" xmlns:w16cex="http://schemas.microsoft.com/office/word/2018/wordml/cex" xmlns:am3d="http://schemas.microsoft.com/office/drawing/2017/model3d" xmlns:aink="http://schemas.microsoft.com/office/drawing/2016/ink" xmlns:cx8="http://schemas.microsoft.com/office/drawing/2016/5/14/chartex" xmlns:cx7="http://schemas.microsoft.com/office/drawing/2016/5/13/chartex" xmlns:cx6="http://schemas.microsoft.com/office/drawing/2016/5/12/chartex" xmlns:cx5="http://schemas.microsoft.com/office/drawing/2016/5/11/chartex" xmlns:cx4="http://schemas.microsoft.com/office/drawing/2016/5/10/chartex" xmlns:cx3="http://schemas.microsoft.com/office/drawing/2016/5/9/chartex" xmlns:cx2="http://schemas.microsoft.com/office/drawing/2015/10/21/chartex">
             <w:pict>
               <v:group w14:anchorId="30644872" id="Group 5" o:spid="_x0000_s1038" style="position:absolute;margin-left:0;margin-top:85.5pt;width:476.5pt;height:76.55pt;z-index:251751424;mso-position-horizontal:left;mso-position-horizontal-relative:margin;mso-width-relative:margin;mso-height-relative:margin" coordsize="14960,9725" o:gfxdata="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">
                 <v:rect id="Rectangle 7" o:spid="_x0000_s1039" style="position:absolute;top:3155;width:14960;height:6570;visibility:visible;mso-wrap-style:square;v-text-anchor:middle" o:gfxdata="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" filled="f" strokecolor="#c7d1d7" strokeweight="1pt">
@@ -5680,7 +5670,6 @@
         <w:rPr>
           <w:rFonts w:ascii="Roboto Condensed" w:hAnsi="Roboto Condensed"/>
           <w:noProof/>
-          <w:lang w:val="en-CA" w:eastAsia="en-CA"/>
         </w:rPr>
         <mc:AlternateContent>
           <mc:Choice Requires="wpg">
@@ -5880,7 +5869,7 @@
               </wp:anchor>
             </w:drawing>
           </mc:Choice>
-          <mc:Fallback>
+          <mc:Fallback xmlns:w16="http://schemas.microsoft.com/office/word/2018/wordml" xmlns:w16cid="http://schemas.microsoft.com/office/word/2016/wordml/cid" xmlns:w16cex="http://schemas.microsoft.com/office/word/2018/wordml/cex" xmlns:am3d="http://schemas.microsoft.com/office/drawing/2017/model3d" xmlns:aink="http://schemas.microsoft.com/office/drawing/2016/ink" xmlns:cx8="http://schemas.microsoft.com/office/drawing/2016/5/14/chartex" xmlns:cx7="http://schemas.microsoft.com/office/drawing/2016/5/13/chartex" xmlns:cx6="http://schemas.microsoft.com/office/drawing/2016/5/12/chartex" xmlns:cx5="http://schemas.microsoft.com/office/drawing/2016/5/11/chartex" xmlns:cx4="http://schemas.microsoft.com/office/drawing/2016/5/10/chartex" xmlns:cx3="http://schemas.microsoft.com/office/drawing/2016/5/9/chartex" xmlns:cx2="http://schemas.microsoft.com/office/drawing/2015/10/21/chartex">
             <w:pict>
               <v:group w14:anchorId="22A334D6" id="Group 1" o:spid="_x0000_s1041" style="position:absolute;margin-left:0;margin-top:177.2pt;width:476.5pt;height:89.65pt;z-index:251753472;mso-position-horizontal:left;mso-position-horizontal-relative:margin;mso-width-relative:margin;mso-height-relative:margin" coordsize="14960,11389" o:gfxdata="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">
                 <v:rect id="Rectangle 12" o:spid="_x0000_s1042" style="position:absolute;top:3154;width:14960;height:8235;visibility:visible;mso-wrap-style:square;v-text-anchor:middle" o:gfxdata="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" filled="f" strokecolor="#c7d1d7" strokeweight="1pt">
@@ -5980,7 +5969,7 @@
 </file>
 
 <file path=word/endnotes.xml><?xml version="1.0" encoding="utf-8"?>
-<w:endnotes xmlns:wpc="http://schemas.microsoft.com/office/word/2010/wordprocessingCanvas" xmlns:cx="http://schemas.microsoft.com/office/drawing/2014/chartex" xmlns:cx1="http://schemas.microsoft.com/office/drawing/2015/9/8/chartex" xmlns:cx2="http://schemas.microsoft.com/office/drawing/2015/10/21/chartex" xmlns:cx3="http://schemas.microsoft.com/office/drawing/2016/5/9/chartex" xmlns:cx4="http://schemas.microsoft.com/office/drawing/2016/5/10/chartex" xmlns:cx5="http://schemas.microsoft.com/office/drawing/2016/5/11/chartex" xmlns:cx6="http://schemas.microsoft.com/office/drawing/2016/5/12/chartex" xmlns:cx7="http://schemas.microsoft.com/office/drawing/2016/5/13/chartex" xmlns:cx8="http://schemas.microsoft.com/office/drawing/2016/5/14/chartex" xmlns:mc="http://schemas.openxmlformats.org/markup-compatibility/2006" xmlns:aink="http://schemas.microsoft.com/office/drawing/2016/ink" xmlns:am3d="http://schemas.microsoft.com/office/drawing/2017/model3d" xmlns:o="urn:schemas-microsoft-com:office:office" xmlns:r="http://schemas.openxmlformats.org/officeDocument/2006/relationships" xmlns:m="http://schemas.openxmlformats.org/officeDocument/2006/math" xmlns:v="urn:schemas-microsoft-com:vml" xmlns:wp14="http://schemas.microsoft.com/office/word/2010/wordprocessingDrawing" xmlns:wp="http://schemas.openxmlformats.org/drawingml/2006/wordprocessingDrawing" xmlns:w10="urn:schemas-microsoft-com:office:word" xmlns:w="http://schemas.openxmlformats.org/wordprocessingml/2006/main" xmlns:w14="http://schemas.microsoft.com/office/word/2010/wordml" xmlns:w15="http://schemas.microsoft.com/office/word/2012/wordml" xmlns:w16cex="http://schemas.microsoft.com/office/word/2018/wordml/cex" xmlns:w16cid="http://schemas.microsoft.com/office/word/2016/wordml/cid" xmlns:w16="http://schemas.microsoft.com/office/word/2018/wordml" xmlns:w16se="http://schemas.microsoft.com/office/word/2015/wordml/symex" xmlns:wpg="http://schemas.microsoft.com/office/word/2010/wordprocessingGroup" xmlns:wpi="http://schemas.microsoft.com/office/word/2010/wordprocessingInk" xmlns:wne="http://schemas.microsoft.com/office/word/2006/wordml" xmlns:wps="http://schemas.microsoft.com/office/word/2010/wordprocessingShape" mc:Ignorable="w14 w15 w16se w16cid w16 w16cex wp14">
+<w:endnotes xmlns:wpc="http://schemas.microsoft.com/office/word/2010/wordprocessingCanvas" xmlns:cx="http://schemas.microsoft.com/office/drawing/2014/chartex" xmlns:cx1="http://schemas.microsoft.com/office/drawing/2015/9/8/chartex" xmlns:mc="http://schemas.openxmlformats.org/markup-compatibility/2006" xmlns:o="urn:schemas-microsoft-com:office:office" xmlns:r="http://schemas.openxmlformats.org/officeDocument/2006/relationships" xmlns:m="http://schemas.openxmlformats.org/officeDocument/2006/math" xmlns:v="urn:schemas-microsoft-com:vml" xmlns:wp14="http://schemas.microsoft.com/office/word/2010/wordprocessingDrawing" xmlns:wp="http://schemas.openxmlformats.org/drawingml/2006/wordprocessingDrawing" xmlns:w10="urn:schemas-microsoft-com:office:word" xmlns:w="http://schemas.openxmlformats.org/wordprocessingml/2006/main" xmlns:w14="http://schemas.microsoft.com/office/word/2010/wordml" xmlns:w15="http://schemas.microsoft.com/office/word/2012/wordml" xmlns:w16se="http://schemas.microsoft.com/office/word/2015/wordml/symex" xmlns:wpg="http://schemas.microsoft.com/office/word/2010/wordprocessingGroup" xmlns:wpi="http://schemas.microsoft.com/office/word/2010/wordprocessingInk" xmlns:wne="http://schemas.microsoft.com/office/word/2006/wordml" xmlns:wps="http://schemas.microsoft.com/office/word/2010/wordprocessingShape" mc:Ignorable="w14 w15 w16se wp14">
   <w:endnote w:type="separator" w:id="-1">
     <w:p>
       <w:pPr>
@@ -6005,7 +5994,7 @@
 </file>
 
 <file path=word/footer1.xml><?xml version="1.0" encoding="utf-8"?>
-<w:ftr xmlns:wpc="http://schemas.microsoft.com/office/word/2010/wordprocessingCanvas" xmlns:cx="http://schemas.microsoft.com/office/drawing/2014/chartex" xmlns:cx1="http://schemas.microsoft.com/office/drawing/2015/9/8/chartex" xmlns:cx2="http://schemas.microsoft.com/office/drawing/2015/10/21/chartex" xmlns:cx3="http://schemas.microsoft.com/office/drawing/2016/5/9/chartex" xmlns:cx4="http://schemas.microsoft.com/office/drawing/2016/5/10/chartex" xmlns:cx5="http://schemas.microsoft.com/office/drawing/2016/5/11/chartex" xmlns:cx6="http://schemas.microsoft.com/office/drawing/2016/5/12/chartex" xmlns:cx7="http://schemas.microsoft.com/office/drawing/2016/5/13/chartex" xmlns:cx8="http://schemas.microsoft.com/office/drawing/2016/5/14/chartex" xmlns:mc="http://schemas.openxmlformats.org/markup-compatibility/2006" xmlns:aink="http://schemas.microsoft.com/office/drawing/2016/ink" xmlns:am3d="http://schemas.microsoft.com/office/drawing/2017/model3d" xmlns:o="urn:schemas-microsoft-com:office:office" xmlns:r="http://schemas.openxmlformats.org/officeDocument/2006/relationships" xmlns:m="http://schemas.openxmlformats.org/officeDocument/2006/math" xmlns:v="urn:schemas-microsoft-com:vml" xmlns:wp14="http://schemas.microsoft.com/office/word/2010/wordprocessingDrawing" xmlns:wp="http://schemas.openxmlformats.org/drawingml/2006/wordprocessingDrawing" xmlns:w10="urn:schemas-microsoft-com:office:word" xmlns:w="http://schemas.openxmlformats.org/wordprocessingml/2006/main" xmlns:w14="http://schemas.microsoft.com/office/word/2010/wordml" xmlns:w15="http://schemas.microsoft.com/office/word/2012/wordml" xmlns:w16cex="http://schemas.microsoft.com/office/word/2018/wordml/cex" xmlns:w16cid="http://schemas.microsoft.com/office/word/2016/wordml/cid" xmlns:w16="http://schemas.microsoft.com/office/word/2018/wordml" xmlns:w16se="http://schemas.microsoft.com/office/word/2015/wordml/symex" xmlns:wpg="http://schemas.microsoft.com/office/word/2010/wordprocessingGroup" xmlns:wpi="http://schemas.microsoft.com/office/word/2010/wordprocessingInk" xmlns:wne="http://schemas.microsoft.com/office/word/2006/wordml" xmlns:wps="http://schemas.microsoft.com/office/word/2010/wordprocessingShape" mc:Ignorable="w14 w15 w16se w16cid w16 w16cex wp14">
+<w:ftr xmlns:wpc="http://schemas.microsoft.com/office/word/2010/wordprocessingCanvas" xmlns:cx="http://schemas.microsoft.com/office/drawing/2014/chartex" xmlns:cx1="http://schemas.microsoft.com/office/drawing/2015/9/8/chartex" xmlns:mc="http://schemas.openxmlformats.org/markup-compatibility/2006" xmlns:o="urn:schemas-microsoft-com:office:office" xmlns:r="http://schemas.openxmlformats.org/officeDocument/2006/relationships" xmlns:m="http://schemas.openxmlformats.org/officeDocument/2006/math" xmlns:v="urn:schemas-microsoft-com:vml" xmlns:wp14="http://schemas.microsoft.com/office/word/2010/wordprocessingDrawing" xmlns:wp="http://schemas.openxmlformats.org/drawingml/2006/wordprocessingDrawing" xmlns:w10="urn:schemas-microsoft-com:office:word" xmlns:w="http://schemas.openxmlformats.org/wordprocessingml/2006/main" xmlns:w14="http://schemas.microsoft.com/office/word/2010/wordml" xmlns:w15="http://schemas.microsoft.com/office/word/2012/wordml" xmlns:w16se="http://schemas.microsoft.com/office/word/2015/wordml/symex" xmlns:wpg="http://schemas.microsoft.com/office/word/2010/wordprocessingGroup" xmlns:wpi="http://schemas.microsoft.com/office/word/2010/wordprocessingInk" xmlns:wne="http://schemas.microsoft.com/office/word/2006/wordml" xmlns:wps="http://schemas.microsoft.com/office/word/2010/wordprocessingShape" mc:Ignorable="w14 w15 w16se wp14">
   <w:p>
     <w:pPr>
       <w:pStyle w:val="Footer"/>
@@ -6014,7 +6003,6 @@
     <w:r>
       <w:rPr>
         <w:noProof/>
-        <w:lang w:val="en-CA" w:eastAsia="en-CA"/>
       </w:rPr>
       <w:drawing>
         <wp:anchor distT="0" distB="0" distL="114300" distR="114300" simplePos="0" relativeHeight="251659264" behindDoc="1" locked="0" layoutInCell="1" allowOverlap="1" wp14:anchorId="1C14D6D2" wp14:editId="6681FBD2">
@@ -6114,7 +6102,7 @@
           <w:rPr>
             <w:noProof/>
           </w:rPr>
-          <w:t>3</w:t>
+          <w:t>1</w:t>
         </w:r>
         <w:r>
           <w:rPr>
@@ -6132,7 +6120,6 @@
     <w:r>
       <w:rPr>
         <w:noProof/>
-        <w:lang w:val="en-CA" w:eastAsia="en-CA"/>
       </w:rPr>
       <w:drawing>
         <wp:anchor distT="0" distB="0" distL="114300" distR="114300" simplePos="0" relativeHeight="251660288" behindDoc="1" locked="0" layoutInCell="1" allowOverlap="1" wp14:anchorId="23A696B6" wp14:editId="48F07B6A">
@@ -6210,7 +6197,7 @@
 </file>
 
 <file path=word/footnotes.xml><?xml version="1.0" encoding="utf-8"?>
-<w:footnotes xmlns:wpc="http://schemas.microsoft.com/office/word/2010/wordprocessingCanvas" xmlns:cx="http://schemas.microsoft.com/office/drawing/2014/chartex" xmlns:cx1="http://schemas.microsoft.com/office/drawing/2015/9/8/chartex" xmlns:cx2="http://schemas.microsoft.com/office/drawing/2015/10/21/chartex" xmlns:cx3="http://schemas.microsoft.com/office/drawing/2016/5/9/chartex" xmlns:cx4="http://schemas.microsoft.com/office/drawing/2016/5/10/chartex" xmlns:cx5="http://schemas.microsoft.com/office/drawing/2016/5/11/chartex" xmlns:cx6="http://schemas.microsoft.com/office/drawing/2016/5/12/chartex" xmlns:cx7="http://schemas.microsoft.com/office/drawing/2016/5/13/chartex" xmlns:cx8="http://schemas.microsoft.com/office/drawing/2016/5/14/chartex" xmlns:mc="http://schemas.openxmlformats.org/markup-compatibility/2006" xmlns:aink="http://schemas.microsoft.com/office/drawing/2016/ink" xmlns:am3d="http://schemas.microsoft.com/office/drawing/2017/model3d" xmlns:o="urn:schemas-microsoft-com:office:office" xmlns:r="http://schemas.openxmlformats.org/officeDocument/2006/relationships" xmlns:m="http://schemas.openxmlformats.org/officeDocument/2006/math" xmlns:v="urn:schemas-microsoft-com:vml" xmlns:wp14="http://schemas.microsoft.com/office/word/2010/wordprocessingDrawing" xmlns:wp="http://schemas.openxmlformats.org/drawingml/2006/wordprocessingDrawing" xmlns:w10="urn:schemas-microsoft-com:office:word" xmlns:w="http://schemas.openxmlformats.org/wordprocessingml/2006/main" xmlns:w14="http://schemas.microsoft.com/office/word/2010/wordml" xmlns:w15="http://schemas.microsoft.com/office/word/2012/wordml" xmlns:w16cex="http://schemas.microsoft.com/office/word/2018/wordml/cex" xmlns:w16cid="http://schemas.microsoft.com/office/word/2016/wordml/cid" xmlns:w16="http://schemas.microsoft.com/office/word/2018/wordml" xmlns:w16se="http://schemas.microsoft.com/office/word/2015/wordml/symex" xmlns:wpg="http://schemas.microsoft.com/office/word/2010/wordprocessingGroup" xmlns:wpi="http://schemas.microsoft.com/office/word/2010/wordprocessingInk" xmlns:wne="http://schemas.microsoft.com/office/word/2006/wordml" xmlns:wps="http://schemas.microsoft.com/office/word/2010/wordprocessingShape" mc:Ignorable="w14 w15 w16se w16cid w16 w16cex wp14">
+<w:footnotes xmlns:wpc="http://schemas.microsoft.com/office/word/2010/wordprocessingCanvas" xmlns:cx="http://schemas.microsoft.com/office/drawing/2014/chartex" xmlns:cx1="http://schemas.microsoft.com/office/drawing/2015/9/8/chartex" xmlns:mc="http://schemas.openxmlformats.org/markup-compatibility/2006" xmlns:o="urn:schemas-microsoft-com:office:office" xmlns:r="http://schemas.openxmlformats.org/officeDocument/2006/relationships" xmlns:m="http://schemas.openxmlformats.org/officeDocument/2006/math" xmlns:v="urn:schemas-microsoft-com:vml" xmlns:wp14="http://schemas.microsoft.com/office/word/2010/wordprocessingDrawing" xmlns:wp="http://schemas.openxmlformats.org/drawingml/2006/wordprocessingDrawing" xmlns:w10="urn:schemas-microsoft-com:office:word" xmlns:w="http://schemas.openxmlformats.org/wordprocessingml/2006/main" xmlns:w14="http://schemas.microsoft.com/office/word/2010/wordml" xmlns:w15="http://schemas.microsoft.com/office/word/2012/wordml" xmlns:w16se="http://schemas.microsoft.com/office/word/2015/wordml/symex" xmlns:wpg="http://schemas.microsoft.com/office/word/2010/wordprocessingGroup" xmlns:wpi="http://schemas.microsoft.com/office/word/2010/wordprocessingInk" xmlns:wne="http://schemas.microsoft.com/office/word/2006/wordml" xmlns:wps="http://schemas.microsoft.com/office/word/2010/wordprocessingShape" mc:Ignorable="w14 w15 w16se wp14">
   <w:footnote w:type="separator" w:id="-1">
     <w:p>
       <w:pPr>
@@ -6235,7 +6222,7 @@
 </file>
 
 <file path=word/numbering.xml><?xml version="1.0" encoding="utf-8"?>
-<w:numbering xmlns:wpc="http://schemas.microsoft.com/office/word/2010/wordprocessingCanvas" xmlns:cx="http://schemas.microsoft.com/office/drawing/2014/chartex" xmlns:cx1="http://schemas.microsoft.com/office/drawing/2015/9/8/chartex" xmlns:cx2="http://schemas.microsoft.com/office/drawing/2015/10/21/chartex" xmlns:cx3="http://schemas.microsoft.com/office/drawing/2016/5/9/chartex" xmlns:cx4="http://schemas.microsoft.com/office/drawing/2016/5/10/chartex" xmlns:cx5="http://schemas.microsoft.com/office/drawing/2016/5/11/chartex" xmlns:cx6="http://schemas.microsoft.com/office/drawing/2016/5/12/chartex" xmlns:cx7="http://schemas.microsoft.com/office/drawing/2016/5/13/chartex" xmlns:cx8="http://schemas.microsoft.com/office/drawing/2016/5/14/chartex" xmlns:mc="http://schemas.openxmlformats.org/markup-compatibility/2006" xmlns:aink="http://schemas.microsoft.com/office/drawing/2016/ink" xmlns:am3d="http://schemas.microsoft.com/office/drawing/2017/model3d" xmlns:o="urn:schemas-microsoft-com:office:office" xmlns:r="http://schemas.openxmlformats.org/officeDocument/2006/relationships" xmlns:m="http://schemas.openxmlformats.org/officeDocument/2006/math" xmlns:v="urn:schemas-microsoft-com:vml" xmlns:wp14="http://schemas.microsoft.com/office/word/2010/wordprocessingDrawing" xmlns:wp="http://schemas.openxmlformats.org/drawingml/2006/wordprocessingDrawing" xmlns:w10="urn:schemas-microsoft-com:office:word" xmlns:w="http://schemas.openxmlformats.org/wordprocessingml/2006/main" xmlns:w14="http://schemas.microsoft.com/office/word/2010/wordml" xmlns:w15="http://schemas.microsoft.com/office/word/2012/wordml" xmlns:w16cex="http://schemas.microsoft.com/office/word/2018/wordml/cex" xmlns:w16cid="http://schemas.microsoft.com/office/word/2016/wordml/cid" xmlns:w16="http://schemas.microsoft.com/office/word/2018/wordml" xmlns:w16se="http://schemas.microsoft.com/office/word/2015/wordml/symex" xmlns:wpg="http://schemas.microsoft.com/office/word/2010/wordprocessingGroup" xmlns:wpi="http://schemas.microsoft.com/office/word/2010/wordprocessingInk" xmlns:wne="http://schemas.microsoft.com/office/word/2006/wordml" xmlns:wps="http://schemas.microsoft.com/office/word/2010/wordprocessingShape" mc:Ignorable="w14 w15 w16se w16cid w16 w16cex wp14">
+<w:numbering xmlns:wpc="http://schemas.microsoft.com/office/word/2010/wordprocessingCanvas" xmlns:cx="http://schemas.microsoft.com/office/drawing/2014/chartex" xmlns:cx1="http://schemas.microsoft.com/office/drawing/2015/9/8/chartex" xmlns:mc="http://schemas.openxmlformats.org/markup-compatibility/2006" xmlns:o="urn:schemas-microsoft-com:office:office" xmlns:r="http://schemas.openxmlformats.org/officeDocument/2006/relationships" xmlns:m="http://schemas.openxmlformats.org/officeDocument/2006/math" xmlns:v="urn:schemas-microsoft-com:vml" xmlns:wp14="http://schemas.microsoft.com/office/word/2010/wordprocessingDrawing" xmlns:wp="http://schemas.openxmlformats.org/drawingml/2006/wordprocessingDrawing" xmlns:w10="urn:schemas-microsoft-com:office:word" xmlns:w="http://schemas.openxmlformats.org/wordprocessingml/2006/main" xmlns:w14="http://schemas.microsoft.com/office/word/2010/wordml" xmlns:w15="http://schemas.microsoft.com/office/word/2012/wordml" xmlns:w16se="http://schemas.microsoft.com/office/word/2015/wordml/symex" xmlns:wpg="http://schemas.microsoft.com/office/word/2010/wordprocessingGroup" xmlns:wpi="http://schemas.microsoft.com/office/word/2010/wordprocessingInk" xmlns:wne="http://schemas.microsoft.com/office/word/2006/wordml" xmlns:wps="http://schemas.microsoft.com/office/word/2010/wordprocessingShape" mc:Ignorable="w14 w15 w16se wp14">
   <w:abstractNum w:abstractNumId="0" w15:restartNumberingAfterBreak="0">
     <w:nsid w:val="00781C50"/>
     <w:multiLevelType w:val="hybridMultilevel"/>
@@ -8734,7 +8721,7 @@
 </file>
 
 <file path=word/styles.xml><?xml version="1.0" encoding="utf-8"?>
-<w:styles xmlns:mc="http://schemas.openxmlformats.org/markup-compatibility/2006" xmlns:r="http://schemas.openxmlformats.org/officeDocument/2006/relationships" xmlns:w="http://schemas.openxmlformats.org/wordprocessingml/2006/main" xmlns:w14="http://schemas.microsoft.com/office/word/2010/wordml" xmlns:w15="http://schemas.microsoft.com/office/word/2012/wordml" xmlns:w16cex="http://schemas.microsoft.com/office/word/2018/wordml/cex" xmlns:w16cid="http://schemas.microsoft.com/office/word/2016/wordml/cid" xmlns:w16="http://schemas.microsoft.com/office/word/2018/wordml" xmlns:w16se="http://schemas.microsoft.com/office/word/2015/wordml/symex" mc:Ignorable="w14 w15 w16se w16cid w16 w16cex">
+<w:styles xmlns:mc="http://schemas.openxmlformats.org/markup-compatibility/2006" xmlns:r="http://schemas.openxmlformats.org/officeDocument/2006/relationships" xmlns:w="http://schemas.openxmlformats.org/wordprocessingml/2006/main" xmlns:w14="http://schemas.microsoft.com/office/word/2010/wordml" xmlns:w15="http://schemas.microsoft.com/office/word/2012/wordml" xmlns:w16se="http://schemas.microsoft.com/office/word/2015/wordml/symex" mc:Ignorable="w14 w15 w16se">
   <w:docDefaults>
     <w:rPrDefault>
       <w:rPr>
@@ -8750,7 +8737,7 @@
       </w:pPr>
     </w:pPrDefault>
   </w:docDefaults>
-  <w:latentStyles w:defLockedState="0" w:defUIPriority="99" w:defSemiHidden="0" w:defUnhideWhenUsed="0" w:defQFormat="0" w:count="376">
+  <w:latentStyles w:defLockedState="0" w:defUIPriority="99" w:defSemiHidden="0" w:defUnhideWhenUsed="0" w:defQFormat="0" w:count="371">
     <w:lsdException w:name="Normal" w:uiPriority="0" w:qFormat="1"/>
     <w:lsdException w:name="heading 1" w:uiPriority="9" w:qFormat="1"/>
     <w:lsdException w:name="heading 2" w:semiHidden="1" w:uiPriority="9" w:unhideWhenUsed="1" w:qFormat="1"/>
@@ -9122,11 +9109,6 @@
     <w:lsdException w:name="List Table 5 Dark Accent 6" w:uiPriority="50"/>
     <w:lsdException w:name="List Table 6 Colorful Accent 6" w:uiPriority="51"/>
     <w:lsdException w:name="List Table 7 Colorful Accent 6" w:uiPriority="52"/>
-    <w:lsdException w:name="Mention" w:semiHidden="1" w:unhideWhenUsed="1"/>
-    <w:lsdException w:name="Smart Hyperlink" w:semiHidden="1" w:unhideWhenUsed="1"/>
-    <w:lsdException w:name="Hashtag" w:semiHidden="1" w:unhideWhenUsed="1"/>
-    <w:lsdException w:name="Unresolved Mention" w:semiHidden="1" w:unhideWhenUsed="1"/>
-    <w:lsdException w:name="Smart Link" w:semiHidden="1" w:unhideWhenUsed="1"/>
   </w:latentStyles>
   <w:style w:type="paragraph" w:default="1" w:styleId="Normal">
     <w:name w:val="Normal"/>
@@ -9638,10 +9620,6 @@
 </file>
 
 <file path=customXml/item1.xml><?xml version="1.0" encoding="utf-8"?>
-<b:Sources xmlns:b="http://schemas.openxmlformats.org/officeDocument/2006/bibliography" xmlns="http://schemas.openxmlformats.org/officeDocument/2006/bibliography" SelectedStyle="\APASixthEditionOfficeOnline.xsl" StyleName="APA" Version="6"/>
-</file>
-
-<file path=customXml/item2.xml><?xml version="1.0" encoding="utf-8"?>
 <ct:contentTypeSchema xmlns:ct="http://schemas.microsoft.com/office/2006/metadata/contentType" xmlns:ma="http://schemas.microsoft.com/office/2006/metadata/properties/metaAttributes" ct:_="" ma:_="" ma:contentTypeName="Document" ma:contentTypeID="0x01010086E885A4EAD3B34FA6F7339F6B7E6C29" ma:contentTypeVersion="12" ma:contentTypeDescription="Create a new document." ma:contentTypeScope="" ma:versionID="b6eb5ca5ee3e2ddede67107d3a0b4a03">
   <xsd:schema xmlns:xsd="http://www.w3.org/2001/XMLSchema" xmlns:xs="http://www.w3.org/2001/XMLSchema" xmlns:p="http://schemas.microsoft.com/office/2006/metadata/properties" xmlns:ns2="aa4509d7-40f3-4194-9352-72a14d08458e" xmlns:ns3="0bd148ba-1401-494d-a82a-29dfdf595982" targetNamespace="http://schemas.microsoft.com/office/2006/metadata/properties" ma:root="true" ma:fieldsID="8fde94ba8506782322631df4ddb4b882" ns2:_="" ns3:_="">
     <xsd:import namespace="aa4509d7-40f3-4194-9352-72a14d08458e"/>
@@ -9858,6 +9836,12 @@
 </ct:contentTypeSchema>
 </file>
 
+<file path=customXml/item2.xml><?xml version="1.0" encoding="utf-8"?>
+<p:properties xmlns:p="http://schemas.microsoft.com/office/2006/metadata/properties" xmlns:xsi="http://www.w3.org/2001/XMLSchema-instance" xmlns:pc="http://schemas.microsoft.com/office/infopath/2007/PartnerControls">
+  <documentManagement/>
+</p:properties>
+</file>
+
 <file path=customXml/item3.xml><?xml version="1.0" encoding="utf-8"?>
 <?mso-contentType ?>
 <FormTemplates xmlns="http://schemas.microsoft.com/sharepoint/v3/contenttype/forms">
@@ -9868,27 +9852,49 @@
 </file>
 
 <file path=customXml/item4.xml><?xml version="1.0" encoding="utf-8"?>
-<p:properties xmlns:p="http://schemas.microsoft.com/office/2006/metadata/properties" xmlns:xsi="http://www.w3.org/2001/XMLSchema-instance" xmlns:pc="http://schemas.microsoft.com/office/infopath/2007/PartnerControls">
-  <documentManagement/>
-</p:properties>
+<b:Sources xmlns:b="http://schemas.openxmlformats.org/officeDocument/2006/bibliography" xmlns="http://schemas.openxmlformats.org/officeDocument/2006/bibliography" SelectedStyle="\APASixthEditionOfficeOnline.xsl" StyleName="APA" Version="6"/>
 </file>
 
 <file path=customXml/itemProps1.xml><?xml version="1.0" encoding="utf-8"?>
-<ds:datastoreItem xmlns:ds="http://schemas.openxmlformats.org/officeDocument/2006/customXml" ds:itemID="{C5E05B90-C744-4E17-8262-EEDAB653C3E5}">
+<ds:datastoreItem xmlns:ds="http://schemas.openxmlformats.org/officeDocument/2006/customXml" ds:itemID="{952C889F-E956-4357-BF36-99B786805FD7}">
   <ds:schemaRefs>
-    <ds:schemaRef ds:uri="http://schemas.openxmlformats.org/officeDocument/2006/bibliography"/>
+    <ds:schemaRef ds:uri="http://schemas.microsoft.com/office/2006/metadata/contentType"/>
+    <ds:schemaRef ds:uri="http://schemas.microsoft.com/office/2006/metadata/properties/metaAttributes"/>
+    <ds:schemaRef ds:uri="http://www.w3.org/2001/XMLSchema"/>
+    <ds:schemaRef ds:uri="http://schemas.microsoft.com/office/2006/metadata/properties"/>
+    <ds:schemaRef ds:uri="aa4509d7-40f3-4194-9352-72a14d08458e"/>
+    <ds:schemaRef ds:uri="0bd148ba-1401-494d-a82a-29dfdf595982"/>
+    <ds:schemaRef ds:uri="http://schemas.microsoft.com/office/2006/documentManagement/types"/>
+    <ds:schemaRef ds:uri="http://schemas.microsoft.com/office/infopath/2007/PartnerControls"/>
+    <ds:schemaRef ds:uri="http://schemas.openxmlformats.org/package/2006/metadata/core-properties"/>
+    <ds:schemaRef ds:uri="http://purl.org/dc/elements/1.1/"/>
+    <ds:schemaRef ds:uri="http://purl.org/dc/terms/"/>
+    <ds:schemaRef ds:uri="http://schemas.microsoft.com/internal/obd"/>
   </ds:schemaRefs>
 </ds:datastoreItem>
 </file>
 
 <file path=customXml/itemProps2.xml><?xml version="1.0" encoding="utf-8"?>
-<ds:datastoreItem xmlns:ds="http://schemas.openxmlformats.org/officeDocument/2006/customXml" ds:itemID="{952C889F-E956-4357-BF36-99B786805FD7}"/>
+<ds:datastoreItem xmlns:ds="http://schemas.openxmlformats.org/officeDocument/2006/customXml" ds:itemID="{DFBD1C8D-3267-4B39-B4D7-A9056CC8CD23}">
+  <ds:schemaRefs>
+    <ds:schemaRef ds:uri="http://schemas.microsoft.com/office/2006/metadata/properties"/>
+    <ds:schemaRef ds:uri="http://schemas.microsoft.com/office/infopath/2007/PartnerControls"/>
+  </ds:schemaRefs>
+</ds:datastoreItem>
 </file>
 
 <file path=customXml/itemProps3.xml><?xml version="1.0" encoding="utf-8"?>
-<ds:datastoreItem xmlns:ds="http://schemas.openxmlformats.org/officeDocument/2006/customXml" ds:itemID="{D65698F8-236B-4D24-98B6-8115B68704DF}"/>
+<ds:datastoreItem xmlns:ds="http://schemas.openxmlformats.org/officeDocument/2006/customXml" ds:itemID="{D65698F8-236B-4D24-98B6-8115B68704DF}">
+  <ds:schemaRefs>
+    <ds:schemaRef ds:uri="http://schemas.microsoft.com/sharepoint/v3/contenttype/forms"/>
+  </ds:schemaRefs>
+</ds:datastoreItem>
 </file>
 
 <file path=customXml/itemProps4.xml><?xml version="1.0" encoding="utf-8"?>
-<ds:datastoreItem xmlns:ds="http://schemas.openxmlformats.org/officeDocument/2006/customXml" ds:itemID="{DFBD1C8D-3267-4B39-B4D7-A9056CC8CD23}"/>
+<ds:datastoreItem xmlns:ds="http://schemas.openxmlformats.org/officeDocument/2006/customXml" ds:itemID="{A231BFE7-F215-433C-85E4-EE0A4223D1C7}">
+  <ds:schemaRefs>
+    <ds:schemaRef ds:uri="http://schemas.openxmlformats.org/officeDocument/2006/bibliography"/>
+  </ds:schemaRefs>
+</ds:datastoreItem>
 </file>